--- a/ТЗ видеопрокат (1).docx
+++ b/ТЗ видеопрокат (1).docx
@@ -575,7 +575,7 @@
     </w:p>
     <w:p>
       <w:pPr>
-        <w:pStyle w:val="646"/>
+        <w:pStyle w:val="666"/>
         <w:tabs>
           <w:tab w:val="left" w:pos="480" w:leader="none"/>
           <w:tab w:val="right" w:pos="9345" w:leader="dot"/>
@@ -593,7 +593,7 @@
       <w:hyperlink w:tooltip="Current Document" w:anchor="_Toc286708433" w:history="1">
         <w:r>
           <w:rPr>
-            <w:rStyle w:val="642"/>
+            <w:rStyle w:val="662"/>
           </w:rPr>
           <w:t xml:space="preserve">1.</w:t>
         </w:r>
@@ -602,7 +602,7 @@
         </w:r>
         <w:r>
           <w:rPr>
-            <w:rStyle w:val="642"/>
+            <w:rStyle w:val="662"/>
           </w:rPr>
           <w:t xml:space="preserve">Общие сведения.</w:t>
         </w:r>
@@ -630,7 +630,7 @@
     </w:p>
     <w:p>
       <w:pPr>
-        <w:pStyle w:val="647"/>
+        <w:pStyle w:val="667"/>
         <w:tabs>
           <w:tab w:val="left" w:pos="960" w:leader="none"/>
           <w:tab w:val="right" w:pos="9345" w:leader="dot"/>
@@ -640,7 +640,7 @@
       <w:hyperlink w:tooltip="Current Document" w:anchor="_Toc286708434" w:history="1">
         <w:r>
           <w:rPr>
-            <w:rStyle w:val="642"/>
+            <w:rStyle w:val="662"/>
           </w:rPr>
           <w:t xml:space="preserve">1.1.</w:t>
         </w:r>
@@ -649,7 +649,7 @@
         </w:r>
         <w:r>
           <w:rPr>
-            <w:rStyle w:val="642"/>
+            <w:rStyle w:val="662"/>
           </w:rPr>
           <w:t xml:space="preserve">Полное наименование системы и ее условное наименование</w:t>
         </w:r>
@@ -677,7 +677,7 @@
     </w:p>
     <w:p>
       <w:pPr>
-        <w:pStyle w:val="647"/>
+        <w:pStyle w:val="667"/>
         <w:tabs>
           <w:tab w:val="left" w:pos="960" w:leader="none"/>
           <w:tab w:val="right" w:pos="9345" w:leader="dot"/>
@@ -687,7 +687,7 @@
       <w:hyperlink w:tooltip="Current Document" w:anchor="_Toc286708435" w:history="1">
         <w:r>
           <w:rPr>
-            <w:rStyle w:val="642"/>
+            <w:rStyle w:val="662"/>
           </w:rPr>
           <w:t xml:space="preserve">1.2.</w:t>
         </w:r>
@@ -696,7 +696,7 @@
         </w:r>
         <w:r>
           <w:rPr>
-            <w:rStyle w:val="642"/>
+            <w:rStyle w:val="662"/>
           </w:rPr>
           <w:t xml:space="preserve">Номер договора (контракта)</w:t>
         </w:r>
@@ -724,7 +724,7 @@
     </w:p>
     <w:p>
       <w:pPr>
-        <w:pStyle w:val="647"/>
+        <w:pStyle w:val="667"/>
         <w:tabs>
           <w:tab w:val="left" w:pos="960" w:leader="none"/>
           <w:tab w:val="right" w:pos="9345" w:leader="dot"/>
@@ -734,7 +734,7 @@
       <w:hyperlink w:tooltip="Current Document" w:anchor="_Toc286708436" w:history="1">
         <w:r>
           <w:rPr>
-            <w:rStyle w:val="642"/>
+            <w:rStyle w:val="662"/>
           </w:rPr>
           <w:t xml:space="preserve">1.3.</w:t>
         </w:r>
@@ -743,7 +743,7 @@
         </w:r>
         <w:r>
           <w:rPr>
-            <w:rStyle w:val="642"/>
+            <w:rStyle w:val="662"/>
           </w:rPr>
           <w:t xml:space="preserve">Наименование организации-заказчика и организаций-участников работ</w:t>
         </w:r>
@@ -771,7 +771,7 @@
     </w:p>
     <w:p>
       <w:pPr>
-        <w:pStyle w:val="647"/>
+        <w:pStyle w:val="667"/>
         <w:tabs>
           <w:tab w:val="left" w:pos="960" w:leader="none"/>
           <w:tab w:val="right" w:pos="9345" w:leader="dot"/>
@@ -781,7 +781,7 @@
       <w:hyperlink w:tooltip="Current Document" w:anchor="_Toc286708437" w:history="1">
         <w:r>
           <w:rPr>
-            <w:rStyle w:val="642"/>
+            <w:rStyle w:val="662"/>
           </w:rPr>
           <w:t xml:space="preserve">1.4.</w:t>
         </w:r>
@@ -790,7 +790,7 @@
         </w:r>
         <w:r>
           <w:rPr>
-            <w:rStyle w:val="642"/>
+            <w:rStyle w:val="662"/>
           </w:rPr>
           <w:t xml:space="preserve">Перечень документов, на основании которых создается система</w:t>
         </w:r>
@@ -818,7 +818,7 @@
     </w:p>
     <w:p>
       <w:pPr>
-        <w:pStyle w:val="647"/>
+        <w:pStyle w:val="667"/>
         <w:tabs>
           <w:tab w:val="left" w:pos="960" w:leader="none"/>
           <w:tab w:val="right" w:pos="9345" w:leader="dot"/>
@@ -828,7 +828,7 @@
       <w:hyperlink w:tooltip="Current Document" w:anchor="_Toc286708438" w:history="1">
         <w:r>
           <w:rPr>
-            <w:rStyle w:val="642"/>
+            <w:rStyle w:val="662"/>
           </w:rPr>
           <w:t xml:space="preserve">1.5.</w:t>
         </w:r>
@@ -837,7 +837,7 @@
         </w:r>
         <w:r>
           <w:rPr>
-            <w:rStyle w:val="642"/>
+            <w:rStyle w:val="662"/>
           </w:rPr>
           <w:t xml:space="preserve">Плановые сроки начала и окончания работы по созданию системы</w:t>
         </w:r>
@@ -865,7 +865,7 @@
     </w:p>
     <w:p>
       <w:pPr>
-        <w:pStyle w:val="647"/>
+        <w:pStyle w:val="667"/>
         <w:tabs>
           <w:tab w:val="left" w:pos="960" w:leader="none"/>
           <w:tab w:val="right" w:pos="9345" w:leader="dot"/>
@@ -875,7 +875,7 @@
       <w:hyperlink w:tooltip="Current Document" w:anchor="_Toc286708439" w:history="1">
         <w:r>
           <w:rPr>
-            <w:rStyle w:val="642"/>
+            <w:rStyle w:val="662"/>
           </w:rPr>
           <w:t xml:space="preserve">1.6.</w:t>
         </w:r>
@@ -884,7 +884,7 @@
         </w:r>
         <w:r>
           <w:rPr>
-            <w:rStyle w:val="642"/>
+            <w:rStyle w:val="662"/>
           </w:rPr>
           <w:t xml:space="preserve">Источники и порядок финансирования работ</w:t>
         </w:r>
@@ -912,7 +912,7 @@
     </w:p>
     <w:p>
       <w:pPr>
-        <w:pStyle w:val="647"/>
+        <w:pStyle w:val="667"/>
         <w:tabs>
           <w:tab w:val="left" w:pos="960" w:leader="none"/>
           <w:tab w:val="right" w:pos="9345" w:leader="dot"/>
@@ -922,7 +922,7 @@
       <w:hyperlink w:tooltip="Current Document" w:anchor="_Toc286708440" w:history="1">
         <w:r>
           <w:rPr>
-            <w:rStyle w:val="642"/>
+            <w:rStyle w:val="662"/>
           </w:rPr>
           <w:t xml:space="preserve">1.7.</w:t>
         </w:r>
@@ -931,7 +931,7 @@
         </w:r>
         <w:r>
           <w:rPr>
-            <w:rStyle w:val="642"/>
+            <w:rStyle w:val="662"/>
           </w:rPr>
           <w:t xml:space="preserve">Порядок оформления и предъявления заказчику результатов работ по созданию системы</w:t>
         </w:r>
@@ -959,7 +959,7 @@
     </w:p>
     <w:p>
       <w:pPr>
-        <w:pStyle w:val="647"/>
+        <w:pStyle w:val="667"/>
         <w:tabs>
           <w:tab w:val="left" w:pos="960" w:leader="none"/>
           <w:tab w:val="right" w:pos="9345" w:leader="dot"/>
@@ -969,7 +969,7 @@
       <w:hyperlink w:tooltip="Current Document" w:anchor="_Toc286708441" w:history="1">
         <w:r>
           <w:rPr>
-            <w:rStyle w:val="642"/>
+            <w:rStyle w:val="662"/>
           </w:rPr>
           <w:t xml:space="preserve">1.8.</w:t>
         </w:r>
@@ -978,7 +978,7 @@
         </w:r>
         <w:r>
           <w:rPr>
-            <w:rStyle w:val="642"/>
+            <w:rStyle w:val="662"/>
           </w:rPr>
           <w:t xml:space="preserve">Определения обозначения и сокращения</w:t>
         </w:r>
@@ -1006,7 +1006,7 @@
     </w:p>
     <w:p>
       <w:pPr>
-        <w:pStyle w:val="646"/>
+        <w:pStyle w:val="666"/>
         <w:tabs>
           <w:tab w:val="left" w:pos="480" w:leader="none"/>
           <w:tab w:val="right" w:pos="9345" w:leader="dot"/>
@@ -1016,7 +1016,7 @@
       <w:hyperlink w:tooltip="Current Document" w:anchor="_Toc286708442" w:history="1">
         <w:r>
           <w:rPr>
-            <w:rStyle w:val="642"/>
+            <w:rStyle w:val="662"/>
           </w:rPr>
           <w:t xml:space="preserve">2.</w:t>
         </w:r>
@@ -1025,7 +1025,7 @@
         </w:r>
         <w:r>
           <w:rPr>
-            <w:rStyle w:val="642"/>
+            <w:rStyle w:val="662"/>
           </w:rPr>
           <w:t xml:space="preserve">Назначение и цели создания (развития) системы.</w:t>
         </w:r>
@@ -1053,7 +1053,7 @@
     </w:p>
     <w:p>
       <w:pPr>
-        <w:pStyle w:val="647"/>
+        <w:pStyle w:val="667"/>
         <w:tabs>
           <w:tab w:val="left" w:pos="960" w:leader="none"/>
           <w:tab w:val="right" w:pos="9345" w:leader="dot"/>
@@ -1063,7 +1063,7 @@
       <w:hyperlink w:tooltip="Current Document" w:anchor="_Toc286708443" w:history="1">
         <w:r>
           <w:rPr>
-            <w:rStyle w:val="642"/>
+            <w:rStyle w:val="662"/>
           </w:rPr>
           <w:t xml:space="preserve">2.1.</w:t>
         </w:r>
@@ -1072,7 +1072,7 @@
         </w:r>
         <w:r>
           <w:rPr>
-            <w:rStyle w:val="642"/>
+            <w:rStyle w:val="662"/>
           </w:rPr>
           <w:t xml:space="preserve">Назначение системы</w:t>
         </w:r>
@@ -1100,7 +1100,7 @@
     </w:p>
     <w:p>
       <w:pPr>
-        <w:pStyle w:val="647"/>
+        <w:pStyle w:val="667"/>
         <w:tabs>
           <w:tab w:val="left" w:pos="960" w:leader="none"/>
           <w:tab w:val="right" w:pos="9345" w:leader="dot"/>
@@ -1110,7 +1110,7 @@
       <w:hyperlink w:tooltip="Current Document" w:anchor="_Toc286708444" w:history="1">
         <w:r>
           <w:rPr>
-            <w:rStyle w:val="642"/>
+            <w:rStyle w:val="662"/>
           </w:rPr>
           <w:t xml:space="preserve">2.2.</w:t>
         </w:r>
@@ -1119,7 +1119,7 @@
         </w:r>
         <w:r>
           <w:rPr>
-            <w:rStyle w:val="642"/>
+            <w:rStyle w:val="662"/>
           </w:rPr>
           <w:t xml:space="preserve">Цели создания системы</w:t>
         </w:r>
@@ -1147,7 +1147,7 @@
     </w:p>
     <w:p>
       <w:pPr>
-        <w:pStyle w:val="646"/>
+        <w:pStyle w:val="666"/>
         <w:tabs>
           <w:tab w:val="left" w:pos="480" w:leader="none"/>
           <w:tab w:val="right" w:pos="9345" w:leader="dot"/>
@@ -1157,7 +1157,7 @@
       <w:hyperlink w:tooltip="Current Document" w:anchor="_Toc286708445" w:history="1">
         <w:r>
           <w:rPr>
-            <w:rStyle w:val="642"/>
+            <w:rStyle w:val="662"/>
           </w:rPr>
           <w:t xml:space="preserve">3.</w:t>
         </w:r>
@@ -1166,7 +1166,7 @@
         </w:r>
         <w:r>
           <w:rPr>
-            <w:rStyle w:val="642"/>
+            <w:rStyle w:val="662"/>
           </w:rPr>
           <w:t xml:space="preserve">Характеристика объектов автоматизации.</w:t>
         </w:r>
@@ -1194,7 +1194,7 @@
     </w:p>
     <w:p>
       <w:pPr>
-        <w:pStyle w:val="647"/>
+        <w:pStyle w:val="667"/>
         <w:tabs>
           <w:tab w:val="left" w:pos="960" w:leader="none"/>
           <w:tab w:val="right" w:pos="9345" w:leader="dot"/>
@@ -1204,7 +1204,7 @@
       <w:hyperlink w:tooltip="Current Document" w:anchor="_Toc286708446" w:history="1">
         <w:r>
           <w:rPr>
-            <w:rStyle w:val="642"/>
+            <w:rStyle w:val="662"/>
           </w:rPr>
           <w:t xml:space="preserve">3.1.</w:t>
         </w:r>
@@ -1213,7 +1213,7 @@
         </w:r>
         <w:r>
           <w:rPr>
-            <w:rStyle w:val="642"/>
+            <w:rStyle w:val="662"/>
           </w:rPr>
           <w:t xml:space="preserve">Краткие сведения об объекте автоматизации.</w:t>
         </w:r>
@@ -1241,7 +1241,7 @@
     </w:p>
     <w:p>
       <w:pPr>
-        <w:pStyle w:val="647"/>
+        <w:pStyle w:val="667"/>
         <w:tabs>
           <w:tab w:val="left" w:pos="960" w:leader="none"/>
           <w:tab w:val="right" w:pos="9345" w:leader="dot"/>
@@ -1251,7 +1251,7 @@
       <w:hyperlink w:tooltip="Current Document" w:anchor="_Toc286708447" w:history="1">
         <w:r>
           <w:rPr>
-            <w:rStyle w:val="642"/>
+            <w:rStyle w:val="662"/>
           </w:rPr>
           <w:t xml:space="preserve">3.2.</w:t>
         </w:r>
@@ -1260,7 +1260,7 @@
         </w:r>
         <w:r>
           <w:rPr>
-            <w:rStyle w:val="642"/>
+            <w:rStyle w:val="662"/>
           </w:rPr>
           <w:t xml:space="preserve">Сведения об условиях эксплуатации объекта автоматизации и характеристиках окружающей среды.</w:t>
         </w:r>
@@ -1288,7 +1288,7 @@
     </w:p>
     <w:p>
       <w:pPr>
-        <w:pStyle w:val="646"/>
+        <w:pStyle w:val="666"/>
         <w:tabs>
           <w:tab w:val="left" w:pos="480" w:leader="none"/>
           <w:tab w:val="right" w:pos="9345" w:leader="dot"/>
@@ -1298,7 +1298,7 @@
       <w:hyperlink w:tooltip="Current Document" w:anchor="_Toc286708448" w:history="1">
         <w:r>
           <w:rPr>
-            <w:rStyle w:val="642"/>
+            <w:rStyle w:val="662"/>
           </w:rPr>
           <w:t xml:space="preserve">4.</w:t>
         </w:r>
@@ -1307,7 +1307,7 @@
         </w:r>
         <w:r>
           <w:rPr>
-            <w:rStyle w:val="642"/>
+            <w:rStyle w:val="662"/>
           </w:rPr>
           <w:t xml:space="preserve">Требования к системе.</w:t>
         </w:r>
@@ -1335,7 +1335,7 @@
     </w:p>
     <w:p>
       <w:pPr>
-        <w:pStyle w:val="647"/>
+        <w:pStyle w:val="667"/>
         <w:tabs>
           <w:tab w:val="left" w:pos="960" w:leader="none"/>
           <w:tab w:val="right" w:pos="9345" w:leader="dot"/>
@@ -1345,7 +1345,7 @@
       <w:hyperlink w:tooltip="Current Document" w:anchor="_Toc286708449" w:history="1">
         <w:r>
           <w:rPr>
-            <w:rStyle w:val="642"/>
+            <w:rStyle w:val="662"/>
           </w:rPr>
           <w:t xml:space="preserve">4.1.</w:t>
         </w:r>
@@ -1354,7 +1354,7 @@
         </w:r>
         <w:r>
           <w:rPr>
-            <w:rStyle w:val="642"/>
+            <w:rStyle w:val="662"/>
           </w:rPr>
           <w:t xml:space="preserve">Требования к системе в целом;</w:t>
         </w:r>
@@ -1382,7 +1382,7 @@
     </w:p>
     <w:p>
       <w:pPr>
-        <w:pStyle w:val="648"/>
+        <w:pStyle w:val="668"/>
         <w:tabs>
           <w:tab w:val="left" w:pos="1440" w:leader="none"/>
           <w:tab w:val="right" w:pos="9345" w:leader="dot"/>
@@ -1392,7 +1392,7 @@
       <w:hyperlink w:tooltip="Current Document" w:anchor="_Toc286708450" w:history="1">
         <w:r>
           <w:rPr>
-            <w:rStyle w:val="642"/>
+            <w:rStyle w:val="662"/>
           </w:rPr>
           <w:t xml:space="preserve">4.1.1.</w:t>
         </w:r>
@@ -1401,7 +1401,7 @@
         </w:r>
         <w:r>
           <w:rPr>
-            <w:rStyle w:val="642"/>
+            <w:rStyle w:val="662"/>
           </w:rPr>
           <w:t xml:space="preserve">Требования к структуре и функционированию системы</w:t>
         </w:r>
@@ -1429,7 +1429,7 @@
     </w:p>
     <w:p>
       <w:pPr>
-        <w:pStyle w:val="649"/>
+        <w:pStyle w:val="669"/>
         <w:tabs>
           <w:tab w:val="left" w:pos="1920" w:leader="none"/>
           <w:tab w:val="right" w:pos="9345" w:leader="dot"/>
@@ -1439,7 +1439,7 @@
       <w:hyperlink w:tooltip="Current Document" w:anchor="_Toc286708451" w:history="1">
         <w:r>
           <w:rPr>
-            <w:rStyle w:val="642"/>
+            <w:rStyle w:val="662"/>
           </w:rPr>
           <w:t xml:space="preserve">4.1.1.1.</w:t>
         </w:r>
@@ -1448,7 +1448,7 @@
         </w:r>
         <w:r>
           <w:rPr>
-            <w:rStyle w:val="642"/>
+            <w:rStyle w:val="662"/>
           </w:rPr>
           <w:t xml:space="preserve">Перечень подсистем и их назначение</w:t>
         </w:r>
@@ -1476,7 +1476,7 @@
     </w:p>
     <w:p>
       <w:pPr>
-        <w:pStyle w:val="649"/>
+        <w:pStyle w:val="669"/>
         <w:tabs>
           <w:tab w:val="left" w:pos="1920" w:leader="none"/>
           <w:tab w:val="right" w:pos="9345" w:leader="dot"/>
@@ -1486,7 +1486,7 @@
       <w:hyperlink w:tooltip="Current Document" w:anchor="_Toc286708452" w:history="1">
         <w:r>
           <w:rPr>
-            <w:rStyle w:val="642"/>
+            <w:rStyle w:val="662"/>
           </w:rPr>
           <w:t xml:space="preserve">4.1.1.2.</w:t>
         </w:r>
@@ -1495,7 +1495,7 @@
         </w:r>
         <w:r>
           <w:rPr>
-            <w:rStyle w:val="642"/>
+            <w:rStyle w:val="662"/>
           </w:rPr>
           <w:t xml:space="preserve">Требования к средствам связи</w:t>
         </w:r>
@@ -1523,7 +1523,7 @@
     </w:p>
     <w:p>
       <w:pPr>
-        <w:pStyle w:val="649"/>
+        <w:pStyle w:val="669"/>
         <w:tabs>
           <w:tab w:val="left" w:pos="1920" w:leader="none"/>
           <w:tab w:val="right" w:pos="9345" w:leader="dot"/>
@@ -1533,7 +1533,7 @@
       <w:hyperlink w:tooltip="Current Document" w:anchor="_Toc286708453" w:history="1">
         <w:r>
           <w:rPr>
-            <w:rStyle w:val="642"/>
+            <w:rStyle w:val="662"/>
           </w:rPr>
           <w:t xml:space="preserve">4.1.1.3.</w:t>
         </w:r>
@@ -1542,7 +1542,7 @@
         </w:r>
         <w:r>
           <w:rPr>
-            <w:rStyle w:val="642"/>
+            <w:rStyle w:val="662"/>
           </w:rPr>
           <w:t xml:space="preserve">Режимы функционирования</w:t>
         </w:r>
@@ -1570,7 +1570,7 @@
     </w:p>
     <w:p>
       <w:pPr>
-        <w:pStyle w:val="649"/>
+        <w:pStyle w:val="669"/>
         <w:tabs>
           <w:tab w:val="left" w:pos="1920" w:leader="none"/>
           <w:tab w:val="right" w:pos="9345" w:leader="dot"/>
@@ -1580,7 +1580,7 @@
       <w:hyperlink w:tooltip="Current Document" w:anchor="_Toc286708454" w:history="1">
         <w:r>
           <w:rPr>
-            <w:rStyle w:val="642"/>
+            <w:rStyle w:val="662"/>
           </w:rPr>
           <w:t xml:space="preserve">4.1.1.4.</w:t>
         </w:r>
@@ -1589,7 +1589,7 @@
         </w:r>
         <w:r>
           <w:rPr>
-            <w:rStyle w:val="642"/>
+            <w:rStyle w:val="662"/>
           </w:rPr>
           <w:t xml:space="preserve">Перспективы развития и модернизации</w:t>
         </w:r>
@@ -1617,7 +1617,7 @@
     </w:p>
     <w:p>
       <w:pPr>
-        <w:pStyle w:val="648"/>
+        <w:pStyle w:val="668"/>
         <w:tabs>
           <w:tab w:val="left" w:pos="1440" w:leader="none"/>
           <w:tab w:val="right" w:pos="9345" w:leader="dot"/>
@@ -1627,7 +1627,7 @@
       <w:hyperlink w:tooltip="Current Document" w:anchor="_Toc286708455" w:history="1">
         <w:r>
           <w:rPr>
-            <w:rStyle w:val="642"/>
+            <w:rStyle w:val="662"/>
           </w:rPr>
           <w:t xml:space="preserve">4.1.2.</w:t>
         </w:r>
@@ -1636,7 +1636,7 @@
         </w:r>
         <w:r>
           <w:rPr>
-            <w:rStyle w:val="642"/>
+            <w:rStyle w:val="662"/>
           </w:rPr>
           <w:t xml:space="preserve">Требования к численности и квалификации персонала системы и режиму его работы</w:t>
         </w:r>
@@ -1664,7 +1664,7 @@
     </w:p>
     <w:p>
       <w:pPr>
-        <w:pStyle w:val="648"/>
+        <w:pStyle w:val="668"/>
         <w:tabs>
           <w:tab w:val="left" w:pos="1440" w:leader="none"/>
           <w:tab w:val="right" w:pos="9345" w:leader="dot"/>
@@ -1674,7 +1674,7 @@
       <w:hyperlink w:tooltip="Current Document" w:anchor="_Toc286708456" w:history="1">
         <w:r>
           <w:rPr>
-            <w:rStyle w:val="642"/>
+            <w:rStyle w:val="662"/>
           </w:rPr>
           <w:t xml:space="preserve">4.1.3.</w:t>
         </w:r>
@@ -1683,7 +1683,7 @@
         </w:r>
         <w:r>
           <w:rPr>
-            <w:rStyle w:val="642"/>
+            <w:rStyle w:val="662"/>
           </w:rPr>
           <w:t xml:space="preserve">Требования к надежности</w:t>
         </w:r>
@@ -1711,7 +1711,7 @@
     </w:p>
     <w:p>
       <w:pPr>
-        <w:pStyle w:val="648"/>
+        <w:pStyle w:val="668"/>
         <w:tabs>
           <w:tab w:val="left" w:pos="1440" w:leader="none"/>
           <w:tab w:val="right" w:pos="9345" w:leader="dot"/>
@@ -1721,7 +1721,7 @@
       <w:hyperlink w:tooltip="Current Document" w:anchor="_Toc286708457" w:history="1">
         <w:r>
           <w:rPr>
-            <w:rStyle w:val="642"/>
+            <w:rStyle w:val="662"/>
           </w:rPr>
           <w:t xml:space="preserve">4.1.4.</w:t>
         </w:r>
@@ -1730,7 +1730,7 @@
         </w:r>
         <w:r>
           <w:rPr>
-            <w:rStyle w:val="642"/>
+            <w:rStyle w:val="662"/>
           </w:rPr>
           <w:t xml:space="preserve">Требования безопасности</w:t>
         </w:r>
@@ -1758,7 +1758,7 @@
     </w:p>
     <w:p>
       <w:pPr>
-        <w:pStyle w:val="648"/>
+        <w:pStyle w:val="668"/>
         <w:tabs>
           <w:tab w:val="left" w:pos="1440" w:leader="none"/>
           <w:tab w:val="right" w:pos="9345" w:leader="dot"/>
@@ -1768,7 +1768,7 @@
       <w:hyperlink w:tooltip="Current Document" w:anchor="_Toc286708458" w:history="1">
         <w:r>
           <w:rPr>
-            <w:rStyle w:val="642"/>
+            <w:rStyle w:val="662"/>
           </w:rPr>
           <w:t xml:space="preserve">4.1.5.</w:t>
         </w:r>
@@ -1777,7 +1777,7 @@
         </w:r>
         <w:r>
           <w:rPr>
-            <w:rStyle w:val="642"/>
+            <w:rStyle w:val="662"/>
           </w:rPr>
           <w:t xml:space="preserve">Требования к эргономике и технической эстетике</w:t>
         </w:r>
@@ -1805,7 +1805,7 @@
     </w:p>
     <w:p>
       <w:pPr>
-        <w:pStyle w:val="648"/>
+        <w:pStyle w:val="668"/>
         <w:tabs>
           <w:tab w:val="left" w:pos="1440" w:leader="none"/>
           <w:tab w:val="right" w:pos="9345" w:leader="dot"/>
@@ -1815,7 +1815,7 @@
       <w:hyperlink w:tooltip="Current Document" w:anchor="_Toc286708459" w:history="1">
         <w:r>
           <w:rPr>
-            <w:rStyle w:val="642"/>
+            <w:rStyle w:val="662"/>
           </w:rPr>
           <w:t xml:space="preserve">4.1.6.</w:t>
         </w:r>
@@ -1824,7 +1824,7 @@
         </w:r>
         <w:r>
           <w:rPr>
-            <w:rStyle w:val="642"/>
+            <w:rStyle w:val="662"/>
           </w:rPr>
           <w:t xml:space="preserve">Требования к эксплуатации, техническому обслуживанию, ремонту и хранению компонентов системы</w:t>
         </w:r>
@@ -1852,7 +1852,7 @@
     </w:p>
     <w:p>
       <w:pPr>
-        <w:pStyle w:val="649"/>
+        <w:pStyle w:val="669"/>
         <w:tabs>
           <w:tab w:val="left" w:pos="1920" w:leader="none"/>
           <w:tab w:val="right" w:pos="9345" w:leader="dot"/>
@@ -1862,7 +1862,7 @@
       <w:hyperlink w:tooltip="Current Document" w:anchor="_Toc286708460" w:history="1">
         <w:r>
           <w:rPr>
-            <w:rStyle w:val="642"/>
+            <w:rStyle w:val="662"/>
           </w:rPr>
           <w:t xml:space="preserve">4.1.6.1.</w:t>
         </w:r>
@@ -1871,7 +1871,7 @@
         </w:r>
         <w:r>
           <w:rPr>
-            <w:rStyle w:val="642"/>
+            <w:rStyle w:val="662"/>
           </w:rPr>
           <w:t xml:space="preserve">Регламент эксплуатации</w:t>
         </w:r>
@@ -1899,7 +1899,7 @@
     </w:p>
     <w:p>
       <w:pPr>
-        <w:pStyle w:val="649"/>
+        <w:pStyle w:val="669"/>
         <w:tabs>
           <w:tab w:val="left" w:pos="1920" w:leader="none"/>
           <w:tab w:val="right" w:pos="9345" w:leader="dot"/>
@@ -1909,7 +1909,7 @@
       <w:hyperlink w:tooltip="Current Document" w:anchor="_Toc286708461" w:history="1">
         <w:r>
           <w:rPr>
-            <w:rStyle w:val="642"/>
+            <w:rStyle w:val="662"/>
           </w:rPr>
           <w:t xml:space="preserve">4.1.6.2.</w:t>
         </w:r>
@@ -1918,7 +1918,7 @@
         </w:r>
         <w:r>
           <w:rPr>
-            <w:rStyle w:val="642"/>
+            <w:rStyle w:val="662"/>
           </w:rPr>
           <w:t xml:space="preserve">Требования к допустимым площадям</w:t>
         </w:r>
@@ -1946,7 +1946,7 @@
     </w:p>
     <w:p>
       <w:pPr>
-        <w:pStyle w:val="649"/>
+        <w:pStyle w:val="669"/>
         <w:tabs>
           <w:tab w:val="right" w:pos="9345" w:leader="dot"/>
         </w:tabs>
@@ -1955,7 +1955,7 @@
       <w:hyperlink w:tooltip="Current Document" w:anchor="_Toc286708462" w:history="1">
         <w:r>
           <w:rPr>
-            <w:rStyle w:val="642"/>
+            <w:rStyle w:val="662"/>
           </w:rPr>
           <w:t xml:space="preserve">«Заказчик» должен предоставить место для размещения дополнительного сервера.</w:t>
         </w:r>
@@ -1983,7 +1983,7 @@
     </w:p>
     <w:p>
       <w:pPr>
-        <w:pStyle w:val="649"/>
+        <w:pStyle w:val="669"/>
         <w:tabs>
           <w:tab w:val="left" w:pos="1920" w:leader="none"/>
           <w:tab w:val="right" w:pos="9345" w:leader="dot"/>
@@ -1993,7 +1993,7 @@
       <w:hyperlink w:tooltip="Current Document" w:anchor="_Toc286708463" w:history="1">
         <w:r>
           <w:rPr>
-            <w:rStyle w:val="642"/>
+            <w:rStyle w:val="662"/>
           </w:rPr>
           <w:t xml:space="preserve">4.1.6.3.</w:t>
         </w:r>
@@ -2002,7 +2002,7 @@
         </w:r>
         <w:r>
           <w:rPr>
-            <w:rStyle w:val="642"/>
+            <w:rStyle w:val="662"/>
           </w:rPr>
           <w:t xml:space="preserve">Требования к регламенту обслуживания</w:t>
         </w:r>
@@ -2030,7 +2030,7 @@
     </w:p>
     <w:p>
       <w:pPr>
-        <w:pStyle w:val="648"/>
+        <w:pStyle w:val="668"/>
         <w:tabs>
           <w:tab w:val="left" w:pos="1440" w:leader="none"/>
           <w:tab w:val="right" w:pos="9345" w:leader="dot"/>
@@ -2040,7 +2040,7 @@
       <w:hyperlink w:tooltip="Current Document" w:anchor="_Toc286708464" w:history="1">
         <w:r>
           <w:rPr>
-            <w:rStyle w:val="642"/>
+            <w:rStyle w:val="662"/>
           </w:rPr>
           <w:t xml:space="preserve">4.1.7.</w:t>
         </w:r>
@@ -2049,7 +2049,7 @@
         </w:r>
         <w:r>
           <w:rPr>
-            <w:rStyle w:val="642"/>
+            <w:rStyle w:val="662"/>
           </w:rPr>
           <w:t xml:space="preserve">Требования к защите информации от несанкционированного доступа</w:t>
         </w:r>
@@ -2077,7 +2077,7 @@
     </w:p>
     <w:p>
       <w:pPr>
-        <w:pStyle w:val="648"/>
+        <w:pStyle w:val="668"/>
         <w:tabs>
           <w:tab w:val="left" w:pos="1440" w:leader="none"/>
           <w:tab w:val="right" w:pos="9345" w:leader="dot"/>
@@ -2087,7 +2087,7 @@
       <w:hyperlink w:tooltip="Current Document" w:anchor="_Toc286708465" w:history="1">
         <w:r>
           <w:rPr>
-            <w:rStyle w:val="642"/>
+            <w:rStyle w:val="662"/>
           </w:rPr>
           <w:t xml:space="preserve">4.1.8.</w:t>
         </w:r>
@@ -2096,7 +2096,7 @@
         </w:r>
         <w:r>
           <w:rPr>
-            <w:rStyle w:val="642"/>
+            <w:rStyle w:val="662"/>
           </w:rPr>
           <w:t xml:space="preserve">Требования по сохранности информации при авариях</w:t>
         </w:r>
@@ -2124,7 +2124,7 @@
     </w:p>
     <w:p>
       <w:pPr>
-        <w:pStyle w:val="648"/>
+        <w:pStyle w:val="668"/>
         <w:tabs>
           <w:tab w:val="left" w:pos="1440" w:leader="none"/>
           <w:tab w:val="right" w:pos="9345" w:leader="dot"/>
@@ -2134,7 +2134,7 @@
       <w:hyperlink w:tooltip="Current Document" w:anchor="_Toc286708466" w:history="1">
         <w:r>
           <w:rPr>
-            <w:rStyle w:val="642"/>
+            <w:rStyle w:val="662"/>
           </w:rPr>
           <w:t xml:space="preserve">4.1.9.</w:t>
         </w:r>
@@ -2143,7 +2143,7 @@
         </w:r>
         <w:r>
           <w:rPr>
-            <w:rStyle w:val="642"/>
+            <w:rStyle w:val="662"/>
           </w:rPr>
           <w:t xml:space="preserve">Требования к защите от влияния внешних воздействий</w:t>
         </w:r>
@@ -2171,7 +2171,7 @@
     </w:p>
     <w:p>
       <w:pPr>
-        <w:pStyle w:val="648"/>
+        <w:pStyle w:val="668"/>
         <w:tabs>
           <w:tab w:val="left" w:pos="1440" w:leader="none"/>
           <w:tab w:val="right" w:pos="9345" w:leader="dot"/>
@@ -2181,7 +2181,7 @@
       <w:hyperlink w:tooltip="Current Document" w:anchor="_Toc286708467" w:history="1">
         <w:r>
           <w:rPr>
-            <w:rStyle w:val="642"/>
+            <w:rStyle w:val="662"/>
           </w:rPr>
           <w:t xml:space="preserve">4.1.10.</w:t>
         </w:r>
@@ -2190,7 +2190,7 @@
         </w:r>
         <w:r>
           <w:rPr>
-            <w:rStyle w:val="642"/>
+            <w:rStyle w:val="662"/>
           </w:rPr>
           <w:t xml:space="preserve">Требования к патентной чистоте</w:t>
         </w:r>
@@ -2218,7 +2218,7 @@
     </w:p>
     <w:p>
       <w:pPr>
-        <w:pStyle w:val="648"/>
+        <w:pStyle w:val="668"/>
         <w:tabs>
           <w:tab w:val="left" w:pos="1440" w:leader="none"/>
           <w:tab w:val="right" w:pos="9345" w:leader="dot"/>
@@ -2228,7 +2228,7 @@
       <w:hyperlink w:tooltip="Current Document" w:anchor="_Toc286708468" w:history="1">
         <w:r>
           <w:rPr>
-            <w:rStyle w:val="642"/>
+            <w:rStyle w:val="662"/>
           </w:rPr>
           <w:t xml:space="preserve">4.1.11.</w:t>
         </w:r>
@@ -2237,7 +2237,7 @@
         </w:r>
         <w:r>
           <w:rPr>
-            <w:rStyle w:val="642"/>
+            <w:rStyle w:val="662"/>
           </w:rPr>
           <w:t xml:space="preserve">Требования по стандартизации и унификации</w:t>
         </w:r>
@@ -2265,7 +2265,7 @@
     </w:p>
     <w:p>
       <w:pPr>
-        <w:pStyle w:val="647"/>
+        <w:pStyle w:val="667"/>
         <w:tabs>
           <w:tab w:val="left" w:pos="960" w:leader="none"/>
           <w:tab w:val="right" w:pos="9345" w:leader="dot"/>
@@ -2275,7 +2275,7 @@
       <w:hyperlink w:tooltip="Current Document" w:anchor="_Toc286708469" w:history="1">
         <w:r>
           <w:rPr>
-            <w:rStyle w:val="642"/>
+            <w:rStyle w:val="662"/>
           </w:rPr>
           <w:t xml:space="preserve">4.2.</w:t>
         </w:r>
@@ -2288,7 +2288,7 @@
         <w:bookmarkEnd w:id="1"/>
         <w:r>
           <w:rPr>
-            <w:rStyle w:val="642"/>
+            <w:rStyle w:val="662"/>
           </w:rPr>
           <w:t xml:space="preserve">Требования к видам обеспечения.</w:t>
         </w:r>
@@ -2316,7 +2316,7 @@
     </w:p>
     <w:p>
       <w:pPr>
-        <w:pStyle w:val="648"/>
+        <w:pStyle w:val="668"/>
         <w:tabs>
           <w:tab w:val="left" w:pos="1440" w:leader="none"/>
           <w:tab w:val="right" w:pos="9345" w:leader="dot"/>
@@ -2326,7 +2326,7 @@
       <w:hyperlink w:tooltip="Current Document" w:anchor="_Toc286708470" w:history="1">
         <w:r>
           <w:rPr>
-            <w:rStyle w:val="642"/>
+            <w:rStyle w:val="662"/>
           </w:rPr>
           <w:t xml:space="preserve">4.2.1.</w:t>
         </w:r>
@@ -2335,7 +2335,7 @@
         </w:r>
         <w:r>
           <w:rPr>
-            <w:rStyle w:val="642"/>
+            <w:rStyle w:val="662"/>
           </w:rPr>
           <w:t xml:space="preserve">Математическое</w:t>
         </w:r>
@@ -2363,7 +2363,7 @@
     </w:p>
     <w:p>
       <w:pPr>
-        <w:pStyle w:val="648"/>
+        <w:pStyle w:val="668"/>
         <w:tabs>
           <w:tab w:val="left" w:pos="1440" w:leader="none"/>
           <w:tab w:val="right" w:pos="9345" w:leader="dot"/>
@@ -2373,7 +2373,7 @@
       <w:hyperlink w:tooltip="Current Document" w:anchor="_Toc286708471" w:history="1">
         <w:r>
           <w:rPr>
-            <w:rStyle w:val="642"/>
+            <w:rStyle w:val="662"/>
           </w:rPr>
           <w:t xml:space="preserve">4.2.2.</w:t>
         </w:r>
@@ -2382,7 +2382,7 @@
         </w:r>
         <w:r>
           <w:rPr>
-            <w:rStyle w:val="642"/>
+            <w:rStyle w:val="662"/>
           </w:rPr>
           <w:t xml:space="preserve">Информационное</w:t>
         </w:r>
@@ -2410,7 +2410,7 @@
     </w:p>
     <w:p>
       <w:pPr>
-        <w:pStyle w:val="648"/>
+        <w:pStyle w:val="668"/>
         <w:tabs>
           <w:tab w:val="left" w:pos="1440" w:leader="none"/>
           <w:tab w:val="right" w:pos="9345" w:leader="dot"/>
@@ -2420,7 +2420,7 @@
       <w:hyperlink w:tooltip="Current Document" w:anchor="_Toc286708472" w:history="1">
         <w:r>
           <w:rPr>
-            <w:rStyle w:val="642"/>
+            <w:rStyle w:val="662"/>
           </w:rPr>
           <w:t xml:space="preserve">4.2.3.</w:t>
         </w:r>
@@ -2429,7 +2429,7 @@
         </w:r>
         <w:r>
           <w:rPr>
-            <w:rStyle w:val="642"/>
+            <w:rStyle w:val="662"/>
           </w:rPr>
           <w:t xml:space="preserve">Лингвистическое</w:t>
         </w:r>
@@ -2457,7 +2457,7 @@
     </w:p>
     <w:p>
       <w:pPr>
-        <w:pStyle w:val="649"/>
+        <w:pStyle w:val="669"/>
         <w:tabs>
           <w:tab w:val="left" w:pos="1920" w:leader="none"/>
           <w:tab w:val="right" w:pos="9345" w:leader="dot"/>
@@ -2467,7 +2467,7 @@
       <w:hyperlink w:tooltip="Current Document" w:anchor="_Toc286708473" w:history="1">
         <w:r>
           <w:rPr>
-            <w:rStyle w:val="642"/>
+            <w:rStyle w:val="662"/>
           </w:rPr>
           <w:t xml:space="preserve">4.2.3.1.</w:t>
         </w:r>
@@ -2476,7 +2476,7 @@
         </w:r>
         <w:r>
           <w:rPr>
-            <w:rStyle w:val="642"/>
+            <w:rStyle w:val="662"/>
           </w:rPr>
           <w:t xml:space="preserve">Требования к применению языков программирования</w:t>
         </w:r>
@@ -2504,7 +2504,7 @@
     </w:p>
     <w:p>
       <w:pPr>
-        <w:pStyle w:val="649"/>
+        <w:pStyle w:val="669"/>
         <w:tabs>
           <w:tab w:val="left" w:pos="1920" w:leader="none"/>
           <w:tab w:val="right" w:pos="9345" w:leader="dot"/>
@@ -2514,7 +2514,7 @@
       <w:hyperlink w:tooltip="Current Document" w:anchor="_Toc286708474" w:history="1">
         <w:r>
           <w:rPr>
-            <w:rStyle w:val="642"/>
+            <w:rStyle w:val="662"/>
           </w:rPr>
           <w:t xml:space="preserve">4.2.3.2.</w:t>
         </w:r>
@@ -2523,7 +2523,7 @@
         </w:r>
         <w:r>
           <w:rPr>
-            <w:rStyle w:val="642"/>
+            <w:rStyle w:val="662"/>
           </w:rPr>
           <w:t xml:space="preserve">Требования к кодированию данных</w:t>
         </w:r>
@@ -2551,7 +2551,7 @@
     </w:p>
     <w:p>
       <w:pPr>
-        <w:pStyle w:val="649"/>
+        <w:pStyle w:val="669"/>
         <w:tabs>
           <w:tab w:val="left" w:pos="1920" w:leader="none"/>
           <w:tab w:val="right" w:pos="9345" w:leader="dot"/>
@@ -2561,7 +2561,7 @@
       <w:hyperlink w:tooltip="Current Document" w:anchor="_Toc286708475" w:history="1">
         <w:r>
           <w:rPr>
-            <w:rStyle w:val="642"/>
+            <w:rStyle w:val="662"/>
           </w:rPr>
           <w:t xml:space="preserve">4.2.3.3.</w:t>
         </w:r>
@@ -2570,7 +2570,7 @@
         </w:r>
         <w:r>
           <w:rPr>
-            <w:rStyle w:val="642"/>
+            <w:rStyle w:val="662"/>
           </w:rPr>
           <w:t xml:space="preserve">Требования к языкам ввода-вывода</w:t>
         </w:r>
@@ -2598,7 +2598,7 @@
     </w:p>
     <w:p>
       <w:pPr>
-        <w:pStyle w:val="649"/>
+        <w:pStyle w:val="669"/>
         <w:tabs>
           <w:tab w:val="left" w:pos="1920" w:leader="none"/>
           <w:tab w:val="right" w:pos="9345" w:leader="dot"/>
@@ -2608,7 +2608,7 @@
       <w:hyperlink w:tooltip="Current Document" w:anchor="_Toc286708476" w:history="1">
         <w:r>
           <w:rPr>
-            <w:rStyle w:val="642"/>
+            <w:rStyle w:val="662"/>
           </w:rPr>
           <w:t xml:space="preserve">4.2.3.4.</w:t>
         </w:r>
@@ -2617,7 +2617,7 @@
         </w:r>
         <w:r>
           <w:rPr>
-            <w:rStyle w:val="642"/>
+            <w:rStyle w:val="662"/>
           </w:rPr>
           <w:t xml:space="preserve">Требования к языкам манипулирования данными</w:t>
         </w:r>
@@ -2645,7 +2645,7 @@
     </w:p>
     <w:p>
       <w:pPr>
-        <w:pStyle w:val="649"/>
+        <w:pStyle w:val="669"/>
         <w:tabs>
           <w:tab w:val="left" w:pos="1920" w:leader="none"/>
           <w:tab w:val="right" w:pos="9345" w:leader="dot"/>
@@ -2655,7 +2655,7 @@
       <w:hyperlink w:tooltip="Current Document" w:anchor="_Toc286708477" w:history="1">
         <w:r>
           <w:rPr>
-            <w:rStyle w:val="642"/>
+            <w:rStyle w:val="662"/>
           </w:rPr>
           <w:t xml:space="preserve">4.2.3.5.</w:t>
         </w:r>
@@ -2664,7 +2664,7 @@
         </w:r>
         <w:r>
           <w:rPr>
-            <w:rStyle w:val="642"/>
+            <w:rStyle w:val="662"/>
           </w:rPr>
           <w:t xml:space="preserve">Требования к средствам описания предметной области</w:t>
         </w:r>
@@ -2692,7 +2692,7 @@
     </w:p>
     <w:p>
       <w:pPr>
-        <w:pStyle w:val="649"/>
+        <w:pStyle w:val="669"/>
         <w:tabs>
           <w:tab w:val="left" w:pos="1920" w:leader="none"/>
           <w:tab w:val="right" w:pos="9345" w:leader="dot"/>
@@ -2702,7 +2702,7 @@
       <w:hyperlink w:tooltip="Current Document" w:anchor="_Toc286708478" w:history="1">
         <w:r>
           <w:rPr>
-            <w:rStyle w:val="642"/>
+            <w:rStyle w:val="662"/>
           </w:rPr>
           <w:t xml:space="preserve">4.2.3.6.</w:t>
         </w:r>
@@ -2711,7 +2711,7 @@
         </w:r>
         <w:r>
           <w:rPr>
-            <w:rStyle w:val="642"/>
+            <w:rStyle w:val="662"/>
           </w:rPr>
           <w:t xml:space="preserve">Требования к способам организации диалога</w:t>
         </w:r>
@@ -2739,7 +2739,7 @@
     </w:p>
     <w:p>
       <w:pPr>
-        <w:pStyle w:val="648"/>
+        <w:pStyle w:val="668"/>
         <w:tabs>
           <w:tab w:val="left" w:pos="1440" w:leader="none"/>
           <w:tab w:val="right" w:pos="9345" w:leader="dot"/>
@@ -2749,7 +2749,7 @@
       <w:hyperlink w:tooltip="Current Document" w:anchor="_Toc286708479" w:history="1">
         <w:r>
           <w:rPr>
-            <w:rStyle w:val="642"/>
+            <w:rStyle w:val="662"/>
           </w:rPr>
           <w:t xml:space="preserve">4.2.4.</w:t>
         </w:r>
@@ -2758,7 +2758,7 @@
         </w:r>
         <w:r>
           <w:rPr>
-            <w:rStyle w:val="642"/>
+            <w:rStyle w:val="662"/>
           </w:rPr>
           <w:t xml:space="preserve">Программное</w:t>
         </w:r>
@@ -2786,7 +2786,7 @@
     </w:p>
     <w:p>
       <w:pPr>
-        <w:pStyle w:val="648"/>
+        <w:pStyle w:val="668"/>
         <w:tabs>
           <w:tab w:val="left" w:pos="1440" w:leader="none"/>
           <w:tab w:val="right" w:pos="9345" w:leader="dot"/>
@@ -2796,7 +2796,7 @@
       <w:hyperlink w:tooltip="Current Document" w:anchor="_Toc286708480" w:history="1">
         <w:r>
           <w:rPr>
-            <w:rStyle w:val="642"/>
+            <w:rStyle w:val="662"/>
           </w:rPr>
           <w:t xml:space="preserve">4.2.5.</w:t>
         </w:r>
@@ -2805,7 +2805,7 @@
         </w:r>
         <w:r>
           <w:rPr>
-            <w:rStyle w:val="642"/>
+            <w:rStyle w:val="662"/>
           </w:rPr>
           <w:t xml:space="preserve">Техническое</w:t>
         </w:r>
@@ -2833,7 +2833,7 @@
     </w:p>
     <w:p>
       <w:pPr>
-        <w:pStyle w:val="648"/>
+        <w:pStyle w:val="668"/>
         <w:tabs>
           <w:tab w:val="left" w:pos="1440" w:leader="none"/>
           <w:tab w:val="right" w:pos="9345" w:leader="dot"/>
@@ -2843,7 +2843,7 @@
       <w:hyperlink w:tooltip="Current Document" w:anchor="_Toc286708481" w:history="1">
         <w:r>
           <w:rPr>
-            <w:rStyle w:val="642"/>
+            <w:rStyle w:val="662"/>
           </w:rPr>
           <w:t xml:space="preserve">4.2.6.</w:t>
         </w:r>
@@ -2852,7 +2852,7 @@
         </w:r>
         <w:r>
           <w:rPr>
-            <w:rStyle w:val="642"/>
+            <w:rStyle w:val="662"/>
           </w:rPr>
           <w:t xml:space="preserve">Организационное</w:t>
         </w:r>
@@ -2880,7 +2880,7 @@
     </w:p>
     <w:p>
       <w:pPr>
-        <w:pStyle w:val="646"/>
+        <w:pStyle w:val="666"/>
         <w:tabs>
           <w:tab w:val="left" w:pos="480" w:leader="none"/>
           <w:tab w:val="right" w:pos="9345" w:leader="dot"/>
@@ -2890,7 +2890,7 @@
       <w:hyperlink w:tooltip="Current Document" w:anchor="_Toc286708482" w:history="1">
         <w:r>
           <w:rPr>
-            <w:rStyle w:val="642"/>
+            <w:rStyle w:val="662"/>
           </w:rPr>
           <w:t xml:space="preserve">5.</w:t>
         </w:r>
@@ -2899,7 +2899,7 @@
         </w:r>
         <w:r>
           <w:rPr>
-            <w:rStyle w:val="642"/>
+            <w:rStyle w:val="662"/>
           </w:rPr>
           <w:t xml:space="preserve">Состав и содержание работ по созданию системы.</w:t>
         </w:r>
@@ -2927,7 +2927,7 @@
     </w:p>
     <w:p>
       <w:pPr>
-        <w:pStyle w:val="646"/>
+        <w:pStyle w:val="666"/>
         <w:tabs>
           <w:tab w:val="left" w:pos="480" w:leader="none"/>
           <w:tab w:val="right" w:pos="9345" w:leader="dot"/>
@@ -2937,7 +2937,7 @@
       <w:hyperlink w:tooltip="Current Document" w:anchor="_Toc286708483" w:history="1">
         <w:r>
           <w:rPr>
-            <w:rStyle w:val="642"/>
+            <w:rStyle w:val="662"/>
           </w:rPr>
           <w:t xml:space="preserve">6.</w:t>
         </w:r>
@@ -2946,7 +2946,7 @@
         </w:r>
         <w:r>
           <w:rPr>
-            <w:rStyle w:val="642"/>
+            <w:rStyle w:val="662"/>
           </w:rPr>
           <w:t xml:space="preserve">Порядок контроля и приемки системы.</w:t>
         </w:r>
@@ -2974,7 +2974,7 @@
     </w:p>
     <w:p>
       <w:pPr>
-        <w:pStyle w:val="646"/>
+        <w:pStyle w:val="666"/>
         <w:tabs>
           <w:tab w:val="left" w:pos="480" w:leader="none"/>
           <w:tab w:val="right" w:pos="9345" w:leader="dot"/>
@@ -2984,7 +2984,7 @@
       <w:hyperlink w:tooltip="Current Document" w:anchor="_Toc286708484" w:history="1">
         <w:r>
           <w:rPr>
-            <w:rStyle w:val="642"/>
+            <w:rStyle w:val="662"/>
           </w:rPr>
           <w:t xml:space="preserve">7.</w:t>
         </w:r>
@@ -2993,7 +2993,7 @@
         </w:r>
         <w:r>
           <w:rPr>
-            <w:rStyle w:val="642"/>
+            <w:rStyle w:val="662"/>
           </w:rPr>
           <w:t xml:space="preserve">Требования к составу и содержанию работ по подготовке объекта автоматизации к вводу системы в действие.</w:t>
         </w:r>
@@ -3021,7 +3021,7 @@
     </w:p>
     <w:p>
       <w:pPr>
-        <w:pStyle w:val="646"/>
+        <w:pStyle w:val="666"/>
         <w:tabs>
           <w:tab w:val="left" w:pos="480" w:leader="none"/>
           <w:tab w:val="right" w:pos="9345" w:leader="dot"/>
@@ -3031,7 +3031,7 @@
       <w:hyperlink w:tooltip="Current Document" w:anchor="_Toc286708485" w:history="1">
         <w:r>
           <w:rPr>
-            <w:rStyle w:val="642"/>
+            <w:rStyle w:val="662"/>
           </w:rPr>
           <w:t xml:space="preserve">8.</w:t>
         </w:r>
@@ -3040,7 +3040,7 @@
         </w:r>
         <w:r>
           <w:rPr>
-            <w:rStyle w:val="642"/>
+            <w:rStyle w:val="662"/>
           </w:rPr>
           <w:t xml:space="preserve">Требования к документированию.</w:t>
         </w:r>
@@ -3068,7 +3068,7 @@
     </w:p>
     <w:p>
       <w:pPr>
-        <w:pStyle w:val="646"/>
+        <w:pStyle w:val="666"/>
         <w:tabs>
           <w:tab w:val="left" w:pos="480" w:leader="none"/>
           <w:tab w:val="right" w:pos="9345" w:leader="dot"/>
@@ -3078,7 +3078,7 @@
       <w:hyperlink w:tooltip="Current Document" w:anchor="_Toc286708486" w:history="1">
         <w:r>
           <w:rPr>
-            <w:rStyle w:val="642"/>
+            <w:rStyle w:val="662"/>
           </w:rPr>
           <w:t xml:space="preserve">9.</w:t>
         </w:r>
@@ -3087,7 +3087,7 @@
         </w:r>
         <w:r>
           <w:rPr>
-            <w:rStyle w:val="642"/>
+            <w:rStyle w:val="662"/>
           </w:rPr>
           <w:t xml:space="preserve">Источники разработки.</w:t>
         </w:r>
@@ -3899,6 +3899,7 @@
           <w:highlight w:val="white"/>
         </w:rPr>
       </w:r>
+      <w:r/>
     </w:p>
     <w:p>
       <w:pPr>
@@ -3919,6 +3920,7 @@
           <w:highlight w:val="white"/>
         </w:rPr>
       </w:r>
+      <w:r/>
     </w:p>
     <w:p>
       <w:pPr>
@@ -3942,6 +3944,7 @@
           <w:highlight w:val="white"/>
         </w:rPr>
       </w:r>
+      <w:r/>
     </w:p>
     <w:p>
       <w:pPr>
@@ -3965,6 +3968,7 @@
           <w:highlight w:val="white"/>
         </w:rPr>
       </w:r>
+      <w:r/>
     </w:p>
     <w:p>
       <w:pPr>
@@ -3988,6 +3992,7 @@
           <w:highlight w:val="white"/>
         </w:rPr>
       </w:r>
+      <w:r/>
     </w:p>
     <w:p>
       <w:pPr>
@@ -4006,6 +4011,7 @@
           <w:highlight w:val="white"/>
         </w:rPr>
       </w:r>
+      <w:r/>
     </w:p>
     <w:p>
       <w:pPr>
@@ -4050,11 +4056,7 @@
           <w:highlight w:val="white"/>
         </w:rPr>
       </w:r>
-      <w:r>
-        <w:rPr>
-          <w:highlight w:val="white"/>
-        </w:rPr>
-      </w:r>
+      <w:r/>
     </w:p>
     <w:p>
       <w:pPr>
@@ -4099,11 +4101,7 @@
           <w:highlight w:val="white"/>
         </w:rPr>
       </w:r>
-      <w:r>
-        <w:rPr>
-          <w:highlight w:val="white"/>
-        </w:rPr>
-      </w:r>
+      <w:r/>
     </w:p>
     <w:p>
       <w:pPr>
@@ -4136,6 +4134,7 @@
           <w:highlight w:val="white"/>
         </w:rPr>
       </w:r>
+      <w:r/>
     </w:p>
     <w:p>
       <w:pPr>
@@ -4159,6 +4158,7 @@
           <w:highlight w:val="white"/>
         </w:rPr>
       </w:r>
+      <w:r/>
     </w:p>
     <w:p>
       <w:pPr>
@@ -4182,6 +4182,7 @@
           <w:highlight w:val="white"/>
         </w:rPr>
       </w:r>
+      <w:r/>
     </w:p>
     <w:p>
       <w:pPr>
@@ -4204,6 +4205,7 @@
           <w:highlight w:val="white"/>
         </w:rPr>
       </w:r>
+      <w:r/>
     </w:p>
     <w:p>
       <w:pPr>
@@ -4224,6 +4226,7 @@
           <w:highlight w:val="white"/>
         </w:rPr>
       </w:r>
+      <w:r/>
     </w:p>
     <w:p>
       <w:pPr>
@@ -4253,6 +4256,7 @@
           <w:highlight w:val="white"/>
         </w:rPr>
       </w:r>
+      <w:r/>
     </w:p>
     <w:p>
       <w:pPr>
@@ -4282,6 +4286,7 @@
           <w:highlight w:val="white"/>
         </w:rPr>
       </w:r>
+      <w:r/>
     </w:p>
     <w:p>
       <w:pPr>
@@ -4303,6 +4308,7 @@
           <w:highlight w:val="white"/>
         </w:rPr>
       </w:r>
+      <w:r/>
     </w:p>
     <w:p>
       <w:pPr>
@@ -4324,6 +4330,7 @@
           <w:highlight w:val="white"/>
         </w:rPr>
       </w:r>
+      <w:r/>
     </w:p>
     <w:p>
       <w:pPr>
@@ -4345,6 +4352,7 @@
           <w:highlight w:val="white"/>
         </w:rPr>
       </w:r>
+      <w:r/>
     </w:p>
     <w:p>
       <w:pPr>
@@ -4367,6 +4375,7 @@
           <w:highlight w:val="white"/>
         </w:rPr>
       </w:r>
+      <w:r/>
     </w:p>
     <w:p>
       <w:pPr>
@@ -4387,6 +4396,7 @@
           <w:highlight w:val="white"/>
         </w:rPr>
       </w:r>
+      <w:r/>
     </w:p>
     <w:p>
       <w:pPr>
@@ -4406,6 +4416,7 @@
           <w:highlight w:val="white"/>
         </w:rPr>
       </w:r>
+      <w:r/>
     </w:p>
     <w:p>
       <w:pPr>
@@ -4429,6 +4440,7 @@
           <w:highlight w:val="white"/>
         </w:rPr>
       </w:r>
+      <w:r/>
     </w:p>
     <w:p>
       <w:pPr>
@@ -4594,6 +4606,7 @@
           <w:highlight w:val="white"/>
         </w:rPr>
       </w:r>
+      <w:r/>
     </w:p>
     <w:p>
       <w:pPr>
@@ -4614,6 +4627,7 @@
           <w:highlight w:val="white"/>
         </w:rPr>
       </w:r>
+      <w:r/>
     </w:p>
     <w:p>
       <w:pPr>
@@ -4658,11 +4672,7 @@
           <w:highlight w:val="white"/>
         </w:rPr>
       </w:r>
-      <w:r>
-        <w:rPr>
-          <w:highlight w:val="white"/>
-        </w:rPr>
-      </w:r>
+      <w:r/>
     </w:p>
     <w:p>
       <w:pPr>
@@ -4683,6 +4693,7 @@
           <w:highlight w:val="white"/>
         </w:rPr>
       </w:r>
+      <w:r/>
     </w:p>
     <w:p>
       <w:pPr>
@@ -4790,123 +4801,147 @@
           <w:highlight w:val="white"/>
         </w:rPr>
       </w:r>
-    </w:p>
-    <w:p>
-      <w:pPr>
-        <w:pStyle w:val="1_1344"/>
+      <w:r/>
+    </w:p>
+    <w:p>
+      <w:pPr>
+        <w:pStyle w:val="677"/>
         <w:ind w:firstLine="720"/>
         <w:rPr>
-          <w:sz w:val="20"/>
+          <w:sz w:val="22"/>
         </w:rPr>
       </w:pPr>
       <w:r>
         <w:rPr>
-          <w:sz w:val="20"/>
+          <w:sz w:val="22"/>
         </w:rPr>
         <w:t xml:space="preserve">Назначение серверного приложения:</w:t>
       </w:r>
       <w:r>
         <w:rPr>
-          <w:sz w:val="20"/>
+          <w:sz w:val="22"/>
         </w:rPr>
       </w:r>
       <w:r>
         <w:rPr>
-          <w:sz w:val="20"/>
+          <w:sz w:val="22"/>
         </w:rPr>
       </w:r>
     </w:p>
     <w:p>
       <w:pPr>
-        <w:pStyle w:val="1_1344"/>
+        <w:pStyle w:val="677"/>
         <w:numPr>
           <w:ilvl w:val="0"/>
           <w:numId w:val="45"/>
         </w:numPr>
         <w:rPr>
-          <w:sz w:val="20"/>
+          <w:sz w:val="22"/>
         </w:rPr>
       </w:pPr>
       <w:r>
         <w:rPr>
-          <w:sz w:val="20"/>
+          <w:sz w:val="22"/>
         </w:rPr>
         <w:t xml:space="preserve">должно хранить </w:t>
       </w:r>
       <w:r>
         <w:rPr>
-          <w:sz w:val="20"/>
+          <w:sz w:val="22"/>
           <w:u w:val="single"/>
         </w:rPr>
         <w:t xml:space="preserve">учетные записи пользователей</w:t>
       </w:r>
       <w:r>
         <w:rPr>
-          <w:sz w:val="20"/>
+          <w:sz w:val="22"/>
         </w:rPr>
         <w:t xml:space="preserve"> для предоставления доступа к сервису.</w:t>
       </w:r>
       <w:r>
         <w:rPr>
-          <w:sz w:val="20"/>
+          <w:sz w:val="22"/>
         </w:rPr>
       </w:r>
       <w:r>
         <w:rPr>
-          <w:sz w:val="20"/>
+          <w:sz w:val="22"/>
         </w:rPr>
       </w:r>
     </w:p>
     <w:p>
       <w:pPr>
-        <w:pStyle w:val="1_1344"/>
+        <w:pStyle w:val="677"/>
+        <w:numPr>
+          <w:ilvl w:val="0"/>
+          <w:numId w:val="45"/>
+        </w:numPr>
+        <w:rPr>
+          <w:sz w:val="22"/>
+        </w:rPr>
+      </w:pPr>
+      <w:r>
+        <w:rPr>
+          <w:sz w:val="22"/>
+        </w:rPr>
+        <w:t xml:space="preserve">должна хранить информацию о клиентах, дисках, фильмах и заказов</w:t>
+      </w:r>
+      <w:r>
+        <w:rPr>
+          <w:sz w:val="22"/>
+        </w:rPr>
+      </w:r>
+    </w:p>
+    <w:p>
+      <w:pPr>
+        <w:pStyle w:val="677"/>
         <w:ind w:firstLine="720"/>
         <w:rPr>
-          <w:sz w:val="20"/>
+          <w:sz w:val="22"/>
         </w:rPr>
       </w:pPr>
       <w:r>
         <w:rPr>
-          <w:sz w:val="20"/>
+          <w:sz w:val="22"/>
         </w:rPr>
         <w:t xml:space="preserve">Назначение клиентского приложения:</w:t>
       </w:r>
       <w:r>
         <w:rPr>
-          <w:sz w:val="20"/>
+          <w:sz w:val="22"/>
         </w:rPr>
       </w:r>
       <w:r>
         <w:rPr>
-          <w:sz w:val="20"/>
+          <w:sz w:val="22"/>
         </w:rPr>
       </w:r>
     </w:p>
     <w:p>
       <w:pPr>
-        <w:pStyle w:val="1_1344"/>
+        <w:pStyle w:val="677"/>
         <w:numPr>
           <w:ilvl w:val="0"/>
           <w:numId w:val="46"/>
         </w:numPr>
         <w:rPr>
-          <w:sz w:val="20"/>
+          <w:sz w:val="22"/>
         </w:rPr>
       </w:pPr>
       <w:r>
         <w:rPr>
-          <w:sz w:val="20"/>
+          <w:sz w:val="22"/>
         </w:rPr>
-        <w:t xml:space="preserve">Должен предоставлять доступ к сервису.</w:t>
+        <w:t xml:space="preserve">Автоматизация учета движения картин.</w:t>
       </w:r>
       <w:r>
         <w:rPr>
-          <w:sz w:val="20"/>
+          <w:sz w:val="22"/>
         </w:rPr>
       </w:r>
       <w:r>
         <w:rPr>
-          <w:sz w:val="20"/>
+          <w:sz w:val="22"/>
         </w:rPr>
       </w:r>
     </w:p>
@@ -5160,6 +5195,7 @@
           <w:highlight w:val="white"/>
         </w:rPr>
       </w:r>
+      <w:r/>
     </w:p>
     <w:p>
       <w:pPr>
@@ -5185,6 +5221,7 @@
           <w:highlight w:val="white"/>
         </w:rPr>
       </w:r>
+      <w:r/>
     </w:p>
     <w:p>
       <w:pPr>
@@ -5601,6 +5638,7 @@
         <w:t xml:space="preserve">Следить за заказами.</w:t>
       </w:r>
       <w:bookmarkEnd w:id="68"/>
+      <w:r/>
       <w:r/>
     </w:p>
     <w:p>
@@ -7419,39 +7457,39 @@
 <w:ftr xmlns:wpc="http://schemas.microsoft.com/office/word/2010/wordprocessingCanvas" xmlns:mc="http://schemas.openxmlformats.org/markup-compatibility/2006" xmlns:o="urn:schemas-microsoft-com:office:office" xmlns:r="http://schemas.openxmlformats.org/officeDocument/2006/relationships" xmlns:m="http://schemas.openxmlformats.org/officeDocument/2006/math" xmlns:v="urn:schemas-microsoft-com:vml" xmlns:wp14="http://schemas.microsoft.com/office/word/2010/wordprocessingDrawing" xmlns:wp="http://schemas.openxmlformats.org/drawingml/2006/wordprocessingDrawing" xmlns:w10="urn:schemas-microsoft-com:office:word" xmlns:w="http://schemas.openxmlformats.org/wordprocessingml/2006/main" xmlns:w14="http://schemas.microsoft.com/office/word/2010/wordml" xmlns:w15="http://schemas.microsoft.com/office/word/2012/wordml" xmlns:wpg="http://schemas.microsoft.com/office/word/2010/wordprocessingGroup" xmlns:wpi="http://schemas.microsoft.com/office/word/2010/wordprocessingInk" xmlns:wne="http://schemas.microsoft.com/office/word/2006/wordml" xmlns:a="http://schemas.openxmlformats.org/drawingml/2006/main" xmlns:wps="http://schemas.microsoft.com/office/word/2010/wordprocessingShape" mc:Ignorable="w14 w15 wp14">
   <w:p>
     <w:pPr>
-      <w:pStyle w:val="512"/>
-      <w:rPr>
-        <w:rStyle w:val="656"/>
+      <w:pStyle w:val="532"/>
+      <w:rPr>
+        <w:rStyle w:val="676"/>
       </w:rPr>
       <w:framePr w:wrap="around" w:vAnchor="text" w:hAnchor="margin" w:xAlign="right" w:y="1"/>
     </w:pPr>
     <w:r>
       <w:rPr>
-        <w:rStyle w:val="656"/>
+        <w:rStyle w:val="676"/>
       </w:rPr>
       <w:fldChar w:fldCharType="begin"/>
     </w:r>
     <w:r>
       <w:rPr>
-        <w:rStyle w:val="656"/>
+        <w:rStyle w:val="676"/>
       </w:rPr>
       <w:instrText xml:space="preserve">PAGE  </w:instrText>
     </w:r>
     <w:r>
       <w:rPr>
-        <w:rStyle w:val="656"/>
+        <w:rStyle w:val="676"/>
       </w:rPr>
       <w:fldChar w:fldCharType="separate"/>
     </w:r>
     <w:r>
       <w:rPr>
-        <w:rStyle w:val="656"/>
+        <w:rStyle w:val="676"/>
       </w:rPr>
       <w:t xml:space="preserve">9</w:t>
     </w:r>
     <w:r>
       <w:rPr>
-        <w:rStyle w:val="656"/>
+        <w:rStyle w:val="676"/>
       </w:rPr>
       <w:fldChar w:fldCharType="end"/>
     </w:r>
@@ -7459,7 +7497,7 @@
   </w:p>
   <w:p>
     <w:pPr>
-      <w:pStyle w:val="512"/>
+      <w:pStyle w:val="532"/>
       <w:ind w:right="360"/>
     </w:pPr>
     <w:r/>
@@ -7472,27 +7510,27 @@
 <w:ftr xmlns:wpc="http://schemas.microsoft.com/office/word/2010/wordprocessingCanvas" xmlns:mc="http://schemas.openxmlformats.org/markup-compatibility/2006" xmlns:o="urn:schemas-microsoft-com:office:office" xmlns:r="http://schemas.openxmlformats.org/officeDocument/2006/relationships" xmlns:m="http://schemas.openxmlformats.org/officeDocument/2006/math" xmlns:v="urn:schemas-microsoft-com:vml" xmlns:wp14="http://schemas.microsoft.com/office/word/2010/wordprocessingDrawing" xmlns:wp="http://schemas.openxmlformats.org/drawingml/2006/wordprocessingDrawing" xmlns:w10="urn:schemas-microsoft-com:office:word" xmlns:w="http://schemas.openxmlformats.org/wordprocessingml/2006/main" xmlns:w14="http://schemas.microsoft.com/office/word/2010/wordml" xmlns:w15="http://schemas.microsoft.com/office/word/2012/wordml" xmlns:wpg="http://schemas.microsoft.com/office/word/2010/wordprocessingGroup" xmlns:wpi="http://schemas.microsoft.com/office/word/2010/wordprocessingInk" xmlns:wne="http://schemas.microsoft.com/office/word/2006/wordml" xmlns:a="http://schemas.openxmlformats.org/drawingml/2006/main" xmlns:wps="http://schemas.microsoft.com/office/word/2010/wordprocessingShape" mc:Ignorable="w14 w15 wp14">
   <w:p>
     <w:pPr>
-      <w:pStyle w:val="512"/>
-      <w:rPr>
-        <w:rStyle w:val="656"/>
+      <w:pStyle w:val="532"/>
+      <w:rPr>
+        <w:rStyle w:val="676"/>
       </w:rPr>
       <w:framePr w:wrap="around" w:vAnchor="text" w:hAnchor="margin" w:xAlign="right" w:y="1"/>
     </w:pPr>
     <w:r>
       <w:rPr>
-        <w:rStyle w:val="656"/>
+        <w:rStyle w:val="676"/>
       </w:rPr>
       <w:fldChar w:fldCharType="begin"/>
     </w:r>
     <w:r>
       <w:rPr>
-        <w:rStyle w:val="656"/>
+        <w:rStyle w:val="676"/>
       </w:rPr>
       <w:instrText xml:space="preserve">PAGE  </w:instrText>
     </w:r>
     <w:r>
       <w:rPr>
-        <w:rStyle w:val="656"/>
+        <w:rStyle w:val="676"/>
       </w:rPr>
       <w:fldChar w:fldCharType="end"/>
     </w:r>
@@ -7500,7 +7538,7 @@
   </w:p>
   <w:p>
     <w:pPr>
-      <w:pStyle w:val="512"/>
+      <w:pStyle w:val="532"/>
       <w:ind w:right="360"/>
     </w:pPr>
     <w:r/>
@@ -13591,7 +13629,7 @@
       <w:lvlText w:val="%1."/>
       <w:lvlJc w:val="left"/>
       <w:pPr>
-        <w:pStyle w:val="1_1344"/>
+        <w:pStyle w:val="677"/>
         <w:ind w:left="1440" w:hanging="360"/>
         <w:tabs>
           <w:tab w:val="num" w:pos="1440" w:leader="none"/>
@@ -13610,7 +13648,7 @@
       <w:lvlText w:val="%2."/>
       <w:lvlJc w:val="left"/>
       <w:pPr>
-        <w:pStyle w:val="1_1344"/>
+        <w:pStyle w:val="677"/>
         <w:ind w:left="2160" w:hanging="360"/>
         <w:tabs>
           <w:tab w:val="num" w:pos="2160" w:leader="none"/>
@@ -13625,7 +13663,7 @@
       <w:lvlText w:val="%3."/>
       <w:lvlJc w:val="right"/>
       <w:pPr>
-        <w:pStyle w:val="1_1344"/>
+        <w:pStyle w:val="677"/>
         <w:ind w:left="2880" w:hanging="180"/>
         <w:tabs>
           <w:tab w:val="num" w:pos="2880" w:leader="none"/>
@@ -13640,7 +13678,7 @@
       <w:lvlText w:val="%4."/>
       <w:lvlJc w:val="left"/>
       <w:pPr>
-        <w:pStyle w:val="1_1344"/>
+        <w:pStyle w:val="677"/>
         <w:ind w:left="3600" w:hanging="360"/>
         <w:tabs>
           <w:tab w:val="num" w:pos="3600" w:leader="none"/>
@@ -13655,7 +13693,7 @@
       <w:lvlText w:val="%5."/>
       <w:lvlJc w:val="left"/>
       <w:pPr>
-        <w:pStyle w:val="1_1344"/>
+        <w:pStyle w:val="677"/>
         <w:ind w:left="4320" w:hanging="360"/>
         <w:tabs>
           <w:tab w:val="num" w:pos="4320" w:leader="none"/>
@@ -13670,7 +13708,7 @@
       <w:lvlText w:val="%6."/>
       <w:lvlJc w:val="right"/>
       <w:pPr>
-        <w:pStyle w:val="1_1344"/>
+        <w:pStyle w:val="677"/>
         <w:ind w:left="5040" w:hanging="180"/>
         <w:tabs>
           <w:tab w:val="num" w:pos="5040" w:leader="none"/>
@@ -13685,7 +13723,7 @@
       <w:lvlText w:val="%7."/>
       <w:lvlJc w:val="left"/>
       <w:pPr>
-        <w:pStyle w:val="1_1344"/>
+        <w:pStyle w:val="677"/>
         <w:ind w:left="5760" w:hanging="360"/>
         <w:tabs>
           <w:tab w:val="num" w:pos="5760" w:leader="none"/>
@@ -13700,7 +13738,7 @@
       <w:lvlText w:val="%8."/>
       <w:lvlJc w:val="left"/>
       <w:pPr>
-        <w:pStyle w:val="1_1344"/>
+        <w:pStyle w:val="677"/>
         <w:ind w:left="6480" w:hanging="360"/>
         <w:tabs>
           <w:tab w:val="num" w:pos="6480" w:leader="none"/>
@@ -13715,7 +13753,7 @@
       <w:lvlText w:val="%9."/>
       <w:lvlJc w:val="right"/>
       <w:pPr>
-        <w:pStyle w:val="1_1344"/>
+        <w:pStyle w:val="677"/>
         <w:ind w:left="7200" w:hanging="180"/>
         <w:tabs>
           <w:tab w:val="num" w:pos="7200" w:leader="none"/>
@@ -13733,7 +13771,7 @@
       <w:lvlText w:val="%1."/>
       <w:lvlJc w:val="left"/>
       <w:pPr>
-        <w:pStyle w:val="1_1344"/>
+        <w:pStyle w:val="677"/>
         <w:ind w:left="1440" w:hanging="360"/>
         <w:tabs>
           <w:tab w:val="num" w:pos="1440" w:leader="none"/>
@@ -13752,7 +13790,7 @@
       <w:lvlText w:val="%2."/>
       <w:lvlJc w:val="left"/>
       <w:pPr>
-        <w:pStyle w:val="1_1344"/>
+        <w:pStyle w:val="677"/>
         <w:ind w:left="2160" w:hanging="360"/>
         <w:tabs>
           <w:tab w:val="num" w:pos="2160" w:leader="none"/>
@@ -13767,7 +13805,7 @@
       <w:lvlText w:val="%3."/>
       <w:lvlJc w:val="right"/>
       <w:pPr>
-        <w:pStyle w:val="1_1344"/>
+        <w:pStyle w:val="677"/>
         <w:ind w:left="2880" w:hanging="180"/>
         <w:tabs>
           <w:tab w:val="num" w:pos="2880" w:leader="none"/>
@@ -13782,7 +13820,7 @@
       <w:lvlText w:val="%4."/>
       <w:lvlJc w:val="left"/>
       <w:pPr>
-        <w:pStyle w:val="1_1344"/>
+        <w:pStyle w:val="677"/>
         <w:ind w:left="3600" w:hanging="360"/>
         <w:tabs>
           <w:tab w:val="num" w:pos="3600" w:leader="none"/>
@@ -13797,7 +13835,7 @@
       <w:lvlText w:val="%5."/>
       <w:lvlJc w:val="left"/>
       <w:pPr>
-        <w:pStyle w:val="1_1344"/>
+        <w:pStyle w:val="677"/>
         <w:ind w:left="4320" w:hanging="360"/>
         <w:tabs>
           <w:tab w:val="num" w:pos="4320" w:leader="none"/>
@@ -13812,7 +13850,7 @@
       <w:lvlText w:val="%6."/>
       <w:lvlJc w:val="right"/>
       <w:pPr>
-        <w:pStyle w:val="1_1344"/>
+        <w:pStyle w:val="677"/>
         <w:ind w:left="5040" w:hanging="180"/>
         <w:tabs>
           <w:tab w:val="num" w:pos="5040" w:leader="none"/>
@@ -13827,7 +13865,7 @@
       <w:lvlText w:val="%7."/>
       <w:lvlJc w:val="left"/>
       <w:pPr>
-        <w:pStyle w:val="1_1344"/>
+        <w:pStyle w:val="677"/>
         <w:ind w:left="5760" w:hanging="360"/>
         <w:tabs>
           <w:tab w:val="num" w:pos="5760" w:leader="none"/>
@@ -13842,7 +13880,7 @@
       <w:lvlText w:val="%8."/>
       <w:lvlJc w:val="left"/>
       <w:pPr>
-        <w:pStyle w:val="1_1344"/>
+        <w:pStyle w:val="677"/>
         <w:ind w:left="6480" w:hanging="360"/>
         <w:tabs>
           <w:tab w:val="num" w:pos="6480" w:leader="none"/>
@@ -13857,7 +13895,7 @@
       <w:lvlText w:val="%9."/>
       <w:lvlJc w:val="right"/>
       <w:pPr>
-        <w:pStyle w:val="1_1344"/>
+        <w:pStyle w:val="677"/>
         <w:ind w:left="7200" w:hanging="180"/>
         <w:tabs>
           <w:tab w:val="num" w:pos="7200" w:leader="none"/>
@@ -14175,10 +14213,10 @@
     <w:lsdException w:name="Bibliography" w:uiPriority="37"/>
     <w:lsdException w:name="TOC Heading" w:uiPriority="39" w:qFormat="1"/>
   </w:latentStyles>
-  <w:style w:type="character" w:styleId="12">
+  <w:style w:type="character" w:styleId="482">
     <w:name w:val="Heading 1 Char"/>
-    <w:basedOn w:val="488"/>
-    <w:link w:val="479"/>
+    <w:basedOn w:val="508"/>
+    <w:link w:val="499"/>
     <w:uiPriority w:val="9"/>
     <w:rPr>
       <w:rFonts w:ascii="Arial" w:hAnsi="Arial" w:cs="Arial" w:eastAsia="Arial"/>
@@ -14186,20 +14224,20 @@
       <w:szCs w:val="40"/>
     </w:rPr>
   </w:style>
-  <w:style w:type="character" w:styleId="14">
+  <w:style w:type="character" w:styleId="483">
     <w:name w:val="Heading 2 Char"/>
-    <w:basedOn w:val="488"/>
-    <w:link w:val="480"/>
+    <w:basedOn w:val="508"/>
+    <w:link w:val="500"/>
     <w:uiPriority w:val="9"/>
     <w:rPr>
       <w:rFonts w:ascii="Arial" w:hAnsi="Arial" w:cs="Arial" w:eastAsia="Arial"/>
       <w:sz w:val="34"/>
     </w:rPr>
   </w:style>
-  <w:style w:type="character" w:styleId="16">
+  <w:style w:type="character" w:styleId="484">
     <w:name w:val="Heading 3 Char"/>
-    <w:basedOn w:val="488"/>
-    <w:link w:val="481"/>
+    <w:basedOn w:val="508"/>
+    <w:link w:val="501"/>
     <w:uiPriority w:val="9"/>
     <w:rPr>
       <w:rFonts w:ascii="Arial" w:hAnsi="Arial" w:cs="Arial" w:eastAsia="Arial"/>
@@ -14207,10 +14245,10 @@
       <w:szCs w:val="30"/>
     </w:rPr>
   </w:style>
-  <w:style w:type="character" w:styleId="18">
+  <w:style w:type="character" w:styleId="485">
     <w:name w:val="Heading 4 Char"/>
-    <w:basedOn w:val="488"/>
-    <w:link w:val="482"/>
+    <w:basedOn w:val="508"/>
+    <w:link w:val="502"/>
     <w:uiPriority w:val="9"/>
     <w:rPr>
       <w:rFonts w:ascii="Arial" w:hAnsi="Arial" w:cs="Arial" w:eastAsia="Arial"/>
@@ -14220,10 +14258,10 @@
       <w:szCs w:val="26"/>
     </w:rPr>
   </w:style>
-  <w:style w:type="character" w:styleId="20">
+  <w:style w:type="character" w:styleId="486">
     <w:name w:val="Heading 5 Char"/>
-    <w:basedOn w:val="488"/>
-    <w:link w:val="483"/>
+    <w:basedOn w:val="508"/>
+    <w:link w:val="503"/>
     <w:uiPriority w:val="9"/>
     <w:rPr>
       <w:rFonts w:ascii="Arial" w:hAnsi="Arial" w:cs="Arial" w:eastAsia="Arial"/>
@@ -14233,10 +14271,10 @@
       <w:szCs w:val="24"/>
     </w:rPr>
   </w:style>
-  <w:style w:type="character" w:styleId="22">
+  <w:style w:type="character" w:styleId="487">
     <w:name w:val="Heading 6 Char"/>
-    <w:basedOn w:val="488"/>
-    <w:link w:val="484"/>
+    <w:basedOn w:val="508"/>
+    <w:link w:val="504"/>
     <w:uiPriority w:val="9"/>
     <w:rPr>
       <w:rFonts w:ascii="Arial" w:hAnsi="Arial" w:cs="Arial" w:eastAsia="Arial"/>
@@ -14246,10 +14284,10 @@
       <w:szCs w:val="22"/>
     </w:rPr>
   </w:style>
-  <w:style w:type="character" w:styleId="24">
+  <w:style w:type="character" w:styleId="488">
     <w:name w:val="Heading 7 Char"/>
-    <w:basedOn w:val="488"/>
-    <w:link w:val="485"/>
+    <w:basedOn w:val="508"/>
+    <w:link w:val="505"/>
     <w:uiPriority w:val="9"/>
     <w:rPr>
       <w:rFonts w:ascii="Arial" w:hAnsi="Arial" w:cs="Arial" w:eastAsia="Arial"/>
@@ -14261,10 +14299,10 @@
       <w:szCs w:val="22"/>
     </w:rPr>
   </w:style>
-  <w:style w:type="character" w:styleId="26">
+  <w:style w:type="character" w:styleId="489">
     <w:name w:val="Heading 8 Char"/>
-    <w:basedOn w:val="488"/>
-    <w:link w:val="486"/>
+    <w:basedOn w:val="508"/>
+    <w:link w:val="506"/>
     <w:uiPriority w:val="9"/>
     <w:rPr>
       <w:rFonts w:ascii="Arial" w:hAnsi="Arial" w:cs="Arial" w:eastAsia="Arial"/>
@@ -14274,10 +14312,10 @@
       <w:szCs w:val="22"/>
     </w:rPr>
   </w:style>
-  <w:style w:type="character" w:styleId="28">
+  <w:style w:type="character" w:styleId="490">
     <w:name w:val="Heading 9 Char"/>
-    <w:basedOn w:val="488"/>
-    <w:link w:val="487"/>
+    <w:basedOn w:val="508"/>
+    <w:link w:val="507"/>
     <w:uiPriority w:val="9"/>
     <w:rPr>
       <w:rFonts w:ascii="Arial" w:hAnsi="Arial" w:cs="Arial" w:eastAsia="Arial"/>
@@ -14287,63 +14325,63 @@
       <w:szCs w:val="21"/>
     </w:rPr>
   </w:style>
-  <w:style w:type="character" w:styleId="33">
+  <w:style w:type="character" w:styleId="491">
     <w:name w:val="Title Char"/>
-    <w:basedOn w:val="488"/>
-    <w:link w:val="502"/>
+    <w:basedOn w:val="508"/>
+    <w:link w:val="522"/>
     <w:uiPriority w:val="10"/>
     <w:rPr>
       <w:sz w:val="48"/>
       <w:szCs w:val="48"/>
     </w:rPr>
   </w:style>
-  <w:style w:type="character" w:styleId="35">
+  <w:style w:type="character" w:styleId="492">
     <w:name w:val="Subtitle Char"/>
-    <w:basedOn w:val="488"/>
-    <w:link w:val="504"/>
+    <w:basedOn w:val="508"/>
+    <w:link w:val="524"/>
     <w:uiPriority w:val="11"/>
     <w:rPr>
       <w:sz w:val="24"/>
       <w:szCs w:val="24"/>
     </w:rPr>
   </w:style>
-  <w:style w:type="character" w:styleId="37">
+  <w:style w:type="character" w:styleId="493">
     <w:name w:val="Quote Char"/>
-    <w:link w:val="506"/>
+    <w:link w:val="526"/>
     <w:uiPriority w:val="29"/>
     <w:rPr>
       <w:i/>
     </w:rPr>
   </w:style>
-  <w:style w:type="character" w:styleId="39">
+  <w:style w:type="character" w:styleId="494">
     <w:name w:val="Intense Quote Char"/>
-    <w:link w:val="508"/>
+    <w:link w:val="528"/>
     <w:uiPriority w:val="30"/>
     <w:rPr>
       <w:i/>
     </w:rPr>
   </w:style>
-  <w:style w:type="character" w:styleId="41">
+  <w:style w:type="character" w:styleId="495">
     <w:name w:val="Header Char"/>
-    <w:basedOn w:val="488"/>
-    <w:link w:val="510"/>
+    <w:basedOn w:val="508"/>
+    <w:link w:val="530"/>
     <w:uiPriority w:val="99"/>
   </w:style>
-  <w:style w:type="character" w:styleId="45">
+  <w:style w:type="character" w:styleId="496">
     <w:name w:val="Caption Char"/>
-    <w:basedOn w:val="514"/>
-    <w:link w:val="512"/>
+    <w:basedOn w:val="534"/>
+    <w:link w:val="532"/>
     <w:uiPriority w:val="99"/>
   </w:style>
-  <w:style w:type="character" w:styleId="174">
+  <w:style w:type="character" w:styleId="497">
     <w:name w:val="Footnote Text Char"/>
-    <w:link w:val="643"/>
+    <w:link w:val="663"/>
     <w:uiPriority w:val="99"/>
     <w:rPr>
       <w:sz w:val="18"/>
     </w:rPr>
   </w:style>
-  <w:style w:type="paragraph" w:styleId="478" w:default="1">
+  <w:style w:type="paragraph" w:styleId="498" w:default="1">
     <w:name w:val="Normal"/>
     <w:qFormat/>
     <w:rPr>
@@ -14361,9 +14399,9 @@
       </w:pBdr>
     </w:pPr>
   </w:style>
-  <w:style w:type="paragraph" w:styleId="479">
+  <w:style w:type="paragraph" w:styleId="499">
     <w:name w:val="Heading 1"/>
-    <w:link w:val="491"/>
+    <w:link w:val="511"/>
     <w:qFormat/>
     <w:uiPriority w:val="9"/>
     <w:rPr>
@@ -14386,9 +14424,9 @@
       <w:outlineLvl w:val="0"/>
     </w:pPr>
   </w:style>
-  <w:style w:type="paragraph" w:styleId="480">
+  <w:style w:type="paragraph" w:styleId="500">
     <w:name w:val="Heading 2"/>
-    <w:link w:val="492"/>
+    <w:link w:val="512"/>
     <w:qFormat/>
     <w:uiPriority w:val="9"/>
     <w:unhideWhenUsed/>
@@ -14412,9 +14450,9 @@
       <w:outlineLvl w:val="1"/>
     </w:pPr>
   </w:style>
-  <w:style w:type="paragraph" w:styleId="481">
+  <w:style w:type="paragraph" w:styleId="501">
     <w:name w:val="Heading 3"/>
-    <w:link w:val="493"/>
+    <w:link w:val="513"/>
     <w:qFormat/>
     <w:uiPriority w:val="9"/>
     <w:unhideWhenUsed/>
@@ -14438,9 +14476,9 @@
       <w:outlineLvl w:val="2"/>
     </w:pPr>
   </w:style>
-  <w:style w:type="paragraph" w:styleId="482">
+  <w:style w:type="paragraph" w:styleId="502">
     <w:name w:val="Heading 4"/>
-    <w:link w:val="494"/>
+    <w:link w:val="514"/>
     <w:qFormat/>
     <w:uiPriority w:val="9"/>
     <w:unhideWhenUsed/>
@@ -14466,9 +14504,9 @@
       <w:outlineLvl w:val="3"/>
     </w:pPr>
   </w:style>
-  <w:style w:type="paragraph" w:styleId="483">
+  <w:style w:type="paragraph" w:styleId="503">
     <w:name w:val="Heading 5"/>
-    <w:link w:val="495"/>
+    <w:link w:val="515"/>
     <w:qFormat/>
     <w:uiPriority w:val="9"/>
     <w:unhideWhenUsed/>
@@ -14494,9 +14532,9 @@
       <w:outlineLvl w:val="4"/>
     </w:pPr>
   </w:style>
-  <w:style w:type="paragraph" w:styleId="484">
+  <w:style w:type="paragraph" w:styleId="504">
     <w:name w:val="Heading 6"/>
-    <w:link w:val="496"/>
+    <w:link w:val="516"/>
     <w:qFormat/>
     <w:uiPriority w:val="9"/>
     <w:unhideWhenUsed/>
@@ -14522,9 +14560,9 @@
       <w:outlineLvl w:val="5"/>
     </w:pPr>
   </w:style>
-  <w:style w:type="paragraph" w:styleId="485">
+  <w:style w:type="paragraph" w:styleId="505">
     <w:name w:val="Heading 7"/>
-    <w:link w:val="497"/>
+    <w:link w:val="517"/>
     <w:qFormat/>
     <w:uiPriority w:val="9"/>
     <w:unhideWhenUsed/>
@@ -14552,9 +14590,9 @@
       <w:outlineLvl w:val="6"/>
     </w:pPr>
   </w:style>
-  <w:style w:type="paragraph" w:styleId="486">
+  <w:style w:type="paragraph" w:styleId="506">
     <w:name w:val="Heading 8"/>
-    <w:link w:val="498"/>
+    <w:link w:val="518"/>
     <w:qFormat/>
     <w:uiPriority w:val="9"/>
     <w:unhideWhenUsed/>
@@ -14580,9 +14618,9 @@
       <w:outlineLvl w:val="7"/>
     </w:pPr>
   </w:style>
-  <w:style w:type="paragraph" w:styleId="487">
+  <w:style w:type="paragraph" w:styleId="507">
     <w:name w:val="Heading 9"/>
-    <w:link w:val="499"/>
+    <w:link w:val="519"/>
     <w:qFormat/>
     <w:uiPriority w:val="9"/>
     <w:unhideWhenUsed/>
@@ -14608,13 +14646,13 @@
       <w:outlineLvl w:val="8"/>
     </w:pPr>
   </w:style>
-  <w:style w:type="character" w:styleId="488" w:default="1">
+  <w:style w:type="character" w:styleId="508" w:default="1">
     <w:name w:val="Default Paragraph Font"/>
     <w:uiPriority w:val="1"/>
     <w:semiHidden/>
     <w:unhideWhenUsed/>
   </w:style>
-  <w:style w:type="table" w:styleId="489" w:default="1">
+  <w:style w:type="table" w:styleId="509" w:default="1">
     <w:name w:val="Normal Table"/>
     <w:uiPriority w:val="99"/>
     <w:semiHidden/>
@@ -14629,15 +14667,15 @@
       </w:tblCellMar>
     </w:tblPr>
   </w:style>
-  <w:style w:type="numbering" w:styleId="490" w:default="1">
+  <w:style w:type="numbering" w:styleId="510" w:default="1">
     <w:name w:val="No List"/>
     <w:uiPriority w:val="99"/>
     <w:semiHidden/>
     <w:unhideWhenUsed/>
   </w:style>
-  <w:style w:type="character" w:styleId="491" w:customStyle="1">
+  <w:style w:type="character" w:styleId="511" w:customStyle="1">
     <w:name w:val="Заголовок 1 Знак"/>
-    <w:link w:val="479"/>
+    <w:link w:val="499"/>
     <w:uiPriority w:val="9"/>
     <w:rPr>
       <w:rFonts w:ascii="Arial" w:hAnsi="Arial" w:cs="Arial" w:eastAsia="Arial"/>
@@ -14645,18 +14683,18 @@
       <w:szCs w:val="40"/>
     </w:rPr>
   </w:style>
-  <w:style w:type="character" w:styleId="492" w:customStyle="1">
+  <w:style w:type="character" w:styleId="512" w:customStyle="1">
     <w:name w:val="Заголовок 2 Знак"/>
-    <w:link w:val="480"/>
+    <w:link w:val="500"/>
     <w:uiPriority w:val="9"/>
     <w:rPr>
       <w:rFonts w:ascii="Arial" w:hAnsi="Arial" w:cs="Arial" w:eastAsia="Arial"/>
       <w:sz w:val="34"/>
     </w:rPr>
   </w:style>
-  <w:style w:type="character" w:styleId="493" w:customStyle="1">
+  <w:style w:type="character" w:styleId="513" w:customStyle="1">
     <w:name w:val="Заголовок 3 Знак"/>
-    <w:link w:val="481"/>
+    <w:link w:val="501"/>
     <w:uiPriority w:val="9"/>
     <w:rPr>
       <w:rFonts w:ascii="Arial" w:hAnsi="Arial" w:cs="Arial" w:eastAsia="Arial"/>
@@ -14664,9 +14702,9 @@
       <w:szCs w:val="30"/>
     </w:rPr>
   </w:style>
-  <w:style w:type="character" w:styleId="494" w:customStyle="1">
+  <w:style w:type="character" w:styleId="514" w:customStyle="1">
     <w:name w:val="Заголовок 4 Знак"/>
-    <w:link w:val="482"/>
+    <w:link w:val="502"/>
     <w:uiPriority w:val="9"/>
     <w:rPr>
       <w:rFonts w:ascii="Arial" w:hAnsi="Arial" w:cs="Arial" w:eastAsia="Arial"/>
@@ -14676,9 +14714,9 @@
       <w:szCs w:val="26"/>
     </w:rPr>
   </w:style>
-  <w:style w:type="character" w:styleId="495" w:customStyle="1">
+  <w:style w:type="character" w:styleId="515" w:customStyle="1">
     <w:name w:val="Заголовок 5 Знак"/>
-    <w:link w:val="483"/>
+    <w:link w:val="503"/>
     <w:uiPriority w:val="9"/>
     <w:rPr>
       <w:rFonts w:ascii="Arial" w:hAnsi="Arial" w:cs="Arial" w:eastAsia="Arial"/>
@@ -14688,9 +14726,9 @@
       <w:szCs w:val="24"/>
     </w:rPr>
   </w:style>
-  <w:style w:type="character" w:styleId="496" w:customStyle="1">
+  <w:style w:type="character" w:styleId="516" w:customStyle="1">
     <w:name w:val="Заголовок 6 Знак"/>
-    <w:link w:val="484"/>
+    <w:link w:val="504"/>
     <w:uiPriority w:val="9"/>
     <w:rPr>
       <w:rFonts w:ascii="Arial" w:hAnsi="Arial" w:cs="Arial" w:eastAsia="Arial"/>
@@ -14700,9 +14738,9 @@
       <w:szCs w:val="22"/>
     </w:rPr>
   </w:style>
-  <w:style w:type="character" w:styleId="497" w:customStyle="1">
+  <w:style w:type="character" w:styleId="517" w:customStyle="1">
     <w:name w:val="Заголовок 7 Знак"/>
-    <w:link w:val="485"/>
+    <w:link w:val="505"/>
     <w:uiPriority w:val="9"/>
     <w:rPr>
       <w:rFonts w:ascii="Arial" w:hAnsi="Arial" w:cs="Arial" w:eastAsia="Arial"/>
@@ -14714,9 +14752,9 @@
       <w:szCs w:val="22"/>
     </w:rPr>
   </w:style>
-  <w:style w:type="character" w:styleId="498" w:customStyle="1">
+  <w:style w:type="character" w:styleId="518" w:customStyle="1">
     <w:name w:val="Заголовок 8 Знак"/>
-    <w:link w:val="486"/>
+    <w:link w:val="506"/>
     <w:uiPriority w:val="9"/>
     <w:rPr>
       <w:rFonts w:ascii="Arial" w:hAnsi="Arial" w:cs="Arial" w:eastAsia="Arial"/>
@@ -14726,9 +14764,9 @@
       <w:szCs w:val="22"/>
     </w:rPr>
   </w:style>
-  <w:style w:type="character" w:styleId="499" w:customStyle="1">
+  <w:style w:type="character" w:styleId="519" w:customStyle="1">
     <w:name w:val="Заголовок 9 Знак"/>
-    <w:link w:val="487"/>
+    <w:link w:val="507"/>
     <w:uiPriority w:val="9"/>
     <w:rPr>
       <w:rFonts w:ascii="Arial" w:hAnsi="Arial" w:cs="Arial" w:eastAsia="Arial"/>
@@ -14738,7 +14776,7 @@
       <w:szCs w:val="21"/>
     </w:rPr>
   </w:style>
-  <w:style w:type="paragraph" w:styleId="500">
+  <w:style w:type="paragraph" w:styleId="520">
     <w:name w:val="List Paragraph"/>
     <w:qFormat/>
     <w:uiPriority w:val="34"/>
@@ -14759,7 +14797,7 @@
       </w:pBdr>
     </w:pPr>
   </w:style>
-  <w:style w:type="paragraph" w:styleId="501">
+  <w:style w:type="paragraph" w:styleId="521">
     <w:name w:val="No Spacing"/>
     <w:qFormat/>
     <w:uiPriority w:val="1"/>
@@ -14778,9 +14816,9 @@
       </w:pBdr>
     </w:pPr>
   </w:style>
-  <w:style w:type="paragraph" w:styleId="502">
+  <w:style w:type="paragraph" w:styleId="522">
     <w:name w:val="Title"/>
-    <w:link w:val="503"/>
+    <w:link w:val="523"/>
     <w:qFormat/>
     <w:uiPriority w:val="10"/>
     <w:rPr>
@@ -14800,18 +14838,18 @@
       </w:pBdr>
     </w:pPr>
   </w:style>
-  <w:style w:type="character" w:styleId="503" w:customStyle="1">
+  <w:style w:type="character" w:styleId="523" w:customStyle="1">
     <w:name w:val="Заголовок Знак"/>
-    <w:link w:val="502"/>
+    <w:link w:val="522"/>
     <w:uiPriority w:val="10"/>
     <w:rPr>
       <w:sz w:val="48"/>
       <w:szCs w:val="48"/>
     </w:rPr>
   </w:style>
-  <w:style w:type="paragraph" w:styleId="504">
+  <w:style w:type="paragraph" w:styleId="524">
     <w:name w:val="Subtitle"/>
-    <w:link w:val="505"/>
+    <w:link w:val="525"/>
     <w:qFormat/>
     <w:uiPriority w:val="11"/>
     <w:rPr>
@@ -14830,18 +14868,18 @@
       </w:pBdr>
     </w:pPr>
   </w:style>
-  <w:style w:type="character" w:styleId="505" w:customStyle="1">
+  <w:style w:type="character" w:styleId="525" w:customStyle="1">
     <w:name w:val="Подзаголовок Знак"/>
-    <w:link w:val="504"/>
+    <w:link w:val="524"/>
     <w:uiPriority w:val="11"/>
     <w:rPr>
       <w:sz w:val="24"/>
       <w:szCs w:val="24"/>
     </w:rPr>
   </w:style>
-  <w:style w:type="paragraph" w:styleId="506">
+  <w:style w:type="paragraph" w:styleId="526">
     <w:name w:val="Quote"/>
-    <w:link w:val="507"/>
+    <w:link w:val="527"/>
     <w:qFormat/>
     <w:uiPriority w:val="29"/>
     <w:rPr>
@@ -14861,17 +14899,17 @@
       </w:pBdr>
     </w:pPr>
   </w:style>
-  <w:style w:type="character" w:styleId="507" w:customStyle="1">
+  <w:style w:type="character" w:styleId="527" w:customStyle="1">
     <w:name w:val="Цитата 2 Знак"/>
-    <w:link w:val="506"/>
+    <w:link w:val="526"/>
     <w:uiPriority w:val="29"/>
     <w:rPr>
       <w:i/>
     </w:rPr>
   </w:style>
-  <w:style w:type="paragraph" w:styleId="508">
+  <w:style w:type="paragraph" w:styleId="528">
     <w:name w:val="Intense Quote"/>
-    <w:link w:val="509"/>
+    <w:link w:val="529"/>
     <w:qFormat/>
     <w:uiPriority w:val="30"/>
     <w:rPr>
@@ -14892,17 +14930,17 @@
       </w:pBdr>
     </w:pPr>
   </w:style>
-  <w:style w:type="character" w:styleId="509" w:customStyle="1">
+  <w:style w:type="character" w:styleId="529" w:customStyle="1">
     <w:name w:val="Выделенная цитата Знак"/>
-    <w:link w:val="508"/>
+    <w:link w:val="528"/>
     <w:uiPriority w:val="30"/>
     <w:rPr>
       <w:i/>
     </w:rPr>
   </w:style>
-  <w:style w:type="paragraph" w:styleId="510">
+  <w:style w:type="paragraph" w:styleId="530">
     <w:name w:val="Header"/>
-    <w:link w:val="511"/>
+    <w:link w:val="531"/>
     <w:uiPriority w:val="99"/>
     <w:unhideWhenUsed/>
     <w:rPr>
@@ -14924,15 +14962,15 @@
       </w:pBdr>
     </w:pPr>
   </w:style>
-  <w:style w:type="character" w:styleId="511" w:customStyle="1">
+  <w:style w:type="character" w:styleId="531" w:customStyle="1">
     <w:name w:val="Верхний колонтитул Знак"/>
-    <w:link w:val="510"/>
+    <w:link w:val="530"/>
     <w:uiPriority w:val="99"/>
   </w:style>
-  <w:style w:type="paragraph" w:styleId="512">
+  <w:style w:type="paragraph" w:styleId="532">
     <w:name w:val="Footer"/>
-    <w:basedOn w:val="478"/>
-    <w:link w:val="515"/>
+    <w:basedOn w:val="498"/>
+    <w:link w:val="535"/>
     <w:pPr>
       <w:tabs>
         <w:tab w:val="center" w:pos="4677" w:leader="none"/>
@@ -14940,11 +14978,11 @@
       </w:tabs>
     </w:pPr>
   </w:style>
-  <w:style w:type="character" w:styleId="513" w:customStyle="1">
+  <w:style w:type="character" w:styleId="533" w:customStyle="1">
     <w:name w:val="Footer Char"/>
     <w:uiPriority w:val="99"/>
   </w:style>
-  <w:style w:type="paragraph" w:styleId="514">
+  <w:style w:type="paragraph" w:styleId="534">
     <w:name w:val="Caption"/>
     <w:qFormat/>
     <w:uiPriority w:val="35"/>
@@ -14969,17 +15007,17 @@
       </w:pBdr>
     </w:pPr>
   </w:style>
-  <w:style w:type="character" w:styleId="515" w:customStyle="1">
+  <w:style w:type="character" w:styleId="535" w:customStyle="1">
     <w:name w:val="Нижний колонтитул Знак"/>
-    <w:link w:val="512"/>
+    <w:link w:val="532"/>
     <w:uiPriority w:val="99"/>
   </w:style>
-  <w:style w:type="table" w:styleId="516">
+  <w:style w:type="table" w:styleId="536">
     <w:name w:val="Table Grid"/>
-    <w:basedOn w:val="489"/>
+    <w:basedOn w:val="509"/>
     <w:tblPr/>
   </w:style>
-  <w:style w:type="table" w:styleId="517" w:customStyle="1">
+  <w:style w:type="table" w:styleId="537" w:customStyle="1">
     <w:name w:val="Table Grid Light"/>
     <w:uiPriority w:val="59"/>
     <w:rPr>
@@ -15014,7 +15052,7 @@
       </w:tblCellMar>
     </w:tblPr>
   </w:style>
-  <w:style w:type="table" w:styleId="518">
+  <w:style w:type="table" w:styleId="538">
     <w:name w:val="Plain Table 1"/>
     <w:uiPriority w:val="59"/>
     <w:rPr>
@@ -15049,7 +15087,7 @@
       </w:tblCellMar>
     </w:tblPr>
   </w:style>
-  <w:style w:type="table" w:styleId="519">
+  <w:style w:type="table" w:styleId="539">
     <w:name w:val="Plain Table 2"/>
     <w:uiPriority w:val="59"/>
     <w:rPr>
@@ -15082,7 +15120,7 @@
       </w:tblCellMar>
     </w:tblPr>
   </w:style>
-  <w:style w:type="table" w:styleId="520">
+  <w:style w:type="table" w:styleId="540">
     <w:name w:val="Plain Table 3"/>
     <w:uiPriority w:val="99"/>
     <w:rPr>
@@ -15111,7 +15149,7 @@
       </w:tblCellMar>
     </w:tblPr>
   </w:style>
-  <w:style w:type="table" w:styleId="521">
+  <w:style w:type="table" w:styleId="541">
     <w:name w:val="Plain Table 4"/>
     <w:uiPriority w:val="99"/>
     <w:rPr>
@@ -15140,7 +15178,7 @@
       </w:tblCellMar>
     </w:tblPr>
   </w:style>
-  <w:style w:type="table" w:styleId="522">
+  <w:style w:type="table" w:styleId="542">
     <w:name w:val="Plain Table 5"/>
     <w:uiPriority w:val="99"/>
     <w:rPr>
@@ -15169,7 +15207,7 @@
       </w:tblCellMar>
     </w:tblPr>
   </w:style>
-  <w:style w:type="table" w:styleId="523">
+  <w:style w:type="table" w:styleId="543">
     <w:name w:val="Grid Table 1 Light"/>
     <w:uiPriority w:val="99"/>
     <w:rPr>
@@ -15206,7 +15244,7 @@
       </w:tblCellMar>
     </w:tblPr>
   </w:style>
-  <w:style w:type="table" w:styleId="524" w:customStyle="1">
+  <w:style w:type="table" w:styleId="544" w:customStyle="1">
     <w:name w:val="Grid Table 1 Light - Accent 1"/>
     <w:uiPriority w:val="99"/>
     <w:rPr>
@@ -15243,7 +15281,7 @@
       </w:tblCellMar>
     </w:tblPr>
   </w:style>
-  <w:style w:type="table" w:styleId="525" w:customStyle="1">
+  <w:style w:type="table" w:styleId="545" w:customStyle="1">
     <w:name w:val="Grid Table 1 Light - Accent 2"/>
     <w:uiPriority w:val="99"/>
     <w:rPr>
@@ -15280,7 +15318,7 @@
       </w:tblCellMar>
     </w:tblPr>
   </w:style>
-  <w:style w:type="table" w:styleId="526" w:customStyle="1">
+  <w:style w:type="table" w:styleId="546" w:customStyle="1">
     <w:name w:val="Grid Table 1 Light - Accent 3"/>
     <w:uiPriority w:val="99"/>
     <w:rPr>
@@ -15317,7 +15355,7 @@
       </w:tblCellMar>
     </w:tblPr>
   </w:style>
-  <w:style w:type="table" w:styleId="527" w:customStyle="1">
+  <w:style w:type="table" w:styleId="547" w:customStyle="1">
     <w:name w:val="Grid Table 1 Light - Accent 4"/>
     <w:uiPriority w:val="99"/>
     <w:rPr>
@@ -15354,7 +15392,7 @@
       </w:tblCellMar>
     </w:tblPr>
   </w:style>
-  <w:style w:type="table" w:styleId="528" w:customStyle="1">
+  <w:style w:type="table" w:styleId="548" w:customStyle="1">
     <w:name w:val="Grid Table 1 Light - Accent 5"/>
     <w:uiPriority w:val="99"/>
     <w:rPr>
@@ -15391,7 +15429,7 @@
       </w:tblCellMar>
     </w:tblPr>
   </w:style>
-  <w:style w:type="table" w:styleId="529" w:customStyle="1">
+  <w:style w:type="table" w:styleId="549" w:customStyle="1">
     <w:name w:val="Grid Table 1 Light - Accent 6"/>
     <w:uiPriority w:val="99"/>
     <w:rPr>
@@ -15428,7 +15466,7 @@
       </w:tblCellMar>
     </w:tblPr>
   </w:style>
-  <w:style w:type="table" w:styleId="530">
+  <w:style w:type="table" w:styleId="550">
     <w:name w:val="Grid Table 2"/>
     <w:uiPriority w:val="99"/>
     <w:rPr>
@@ -15462,7 +15500,7 @@
       </w:tblCellMar>
     </w:tblPr>
   </w:style>
-  <w:style w:type="table" w:styleId="531" w:customStyle="1">
+  <w:style w:type="table" w:styleId="551" w:customStyle="1">
     <w:name w:val="Grid Table 2 - Accent 1"/>
     <w:uiPriority w:val="99"/>
     <w:rPr>
@@ -15496,7 +15534,7 @@
       </w:tblCellMar>
     </w:tblPr>
   </w:style>
-  <w:style w:type="table" w:styleId="532" w:customStyle="1">
+  <w:style w:type="table" w:styleId="552" w:customStyle="1">
     <w:name w:val="Grid Table 2 - Accent 2"/>
     <w:uiPriority w:val="99"/>
     <w:rPr>
@@ -15530,7 +15568,7 @@
       </w:tblCellMar>
     </w:tblPr>
   </w:style>
-  <w:style w:type="table" w:styleId="533" w:customStyle="1">
+  <w:style w:type="table" w:styleId="553" w:customStyle="1">
     <w:name w:val="Grid Table 2 - Accent 3"/>
     <w:uiPriority w:val="99"/>
     <w:rPr>
@@ -15564,7 +15602,7 @@
       </w:tblCellMar>
     </w:tblPr>
   </w:style>
-  <w:style w:type="table" w:styleId="534" w:customStyle="1">
+  <w:style w:type="table" w:styleId="554" w:customStyle="1">
     <w:name w:val="Grid Table 2 - Accent 4"/>
     <w:uiPriority w:val="99"/>
     <w:rPr>
@@ -15598,7 +15636,7 @@
       </w:tblCellMar>
     </w:tblPr>
   </w:style>
-  <w:style w:type="table" w:styleId="535" w:customStyle="1">
+  <w:style w:type="table" w:styleId="555" w:customStyle="1">
     <w:name w:val="Grid Table 2 - Accent 5"/>
     <w:uiPriority w:val="99"/>
     <w:rPr>
@@ -15632,7 +15670,7 @@
       </w:tblCellMar>
     </w:tblPr>
   </w:style>
-  <w:style w:type="table" w:styleId="536" w:customStyle="1">
+  <w:style w:type="table" w:styleId="556" w:customStyle="1">
     <w:name w:val="Grid Table 2 - Accent 6"/>
     <w:uiPriority w:val="99"/>
     <w:rPr>
@@ -15666,7 +15704,7 @@
       </w:tblCellMar>
     </w:tblPr>
   </w:style>
-  <w:style w:type="table" w:styleId="537">
+  <w:style w:type="table" w:styleId="557">
     <w:name w:val="Grid Table 3"/>
     <w:uiPriority w:val="99"/>
     <w:rPr>
@@ -15700,7 +15738,7 @@
       </w:tblCellMar>
     </w:tblPr>
   </w:style>
-  <w:style w:type="table" w:styleId="538" w:customStyle="1">
+  <w:style w:type="table" w:styleId="558" w:customStyle="1">
     <w:name w:val="Grid Table 3 - Accent 1"/>
     <w:uiPriority w:val="99"/>
     <w:rPr>
@@ -15734,7 +15772,7 @@
       </w:tblCellMar>
     </w:tblPr>
   </w:style>
-  <w:style w:type="table" w:styleId="539" w:customStyle="1">
+  <w:style w:type="table" w:styleId="559" w:customStyle="1">
     <w:name w:val="Grid Table 3 - Accent 2"/>
     <w:uiPriority w:val="99"/>
     <w:rPr>
@@ -15768,7 +15806,7 @@
       </w:tblCellMar>
     </w:tblPr>
   </w:style>
-  <w:style w:type="table" w:styleId="540" w:customStyle="1">
+  <w:style w:type="table" w:styleId="560" w:customStyle="1">
     <w:name w:val="Grid Table 3 - Accent 3"/>
     <w:uiPriority w:val="99"/>
     <w:rPr>
@@ -15802,7 +15840,7 @@
       </w:tblCellMar>
     </w:tblPr>
   </w:style>
-  <w:style w:type="table" w:styleId="541" w:customStyle="1">
+  <w:style w:type="table" w:styleId="561" w:customStyle="1">
     <w:name w:val="Grid Table 3 - Accent 4"/>
     <w:uiPriority w:val="99"/>
     <w:rPr>
@@ -15836,7 +15874,7 @@
       </w:tblCellMar>
     </w:tblPr>
   </w:style>
-  <w:style w:type="table" w:styleId="542" w:customStyle="1">
+  <w:style w:type="table" w:styleId="562" w:customStyle="1">
     <w:name w:val="Grid Table 3 - Accent 5"/>
     <w:uiPriority w:val="99"/>
     <w:rPr>
@@ -15870,7 +15908,7 @@
       </w:tblCellMar>
     </w:tblPr>
   </w:style>
-  <w:style w:type="table" w:styleId="543" w:customStyle="1">
+  <w:style w:type="table" w:styleId="563" w:customStyle="1">
     <w:name w:val="Grid Table 3 - Accent 6"/>
     <w:uiPriority w:val="99"/>
     <w:rPr>
@@ -15904,7 +15942,7 @@
       </w:tblCellMar>
     </w:tblPr>
   </w:style>
-  <w:style w:type="table" w:styleId="544">
+  <w:style w:type="table" w:styleId="564">
     <w:name w:val="Grid Table 4"/>
     <w:uiPriority w:val="59"/>
     <w:rPr>
@@ -15941,7 +15979,7 @@
       </w:tblCellMar>
     </w:tblPr>
   </w:style>
-  <w:style w:type="table" w:styleId="545" w:customStyle="1">
+  <w:style w:type="table" w:styleId="565" w:customStyle="1">
     <w:name w:val="Grid Table 4 - Accent 1"/>
     <w:uiPriority w:val="59"/>
     <w:rPr>
@@ -15978,7 +16016,7 @@
       </w:tblCellMar>
     </w:tblPr>
   </w:style>
-  <w:style w:type="table" w:styleId="546" w:customStyle="1">
+  <w:style w:type="table" w:styleId="566" w:customStyle="1">
     <w:name w:val="Grid Table 4 - Accent 2"/>
     <w:uiPriority w:val="59"/>
     <w:rPr>
@@ -16015,7 +16053,7 @@
       </w:tblCellMar>
     </w:tblPr>
   </w:style>
-  <w:style w:type="table" w:styleId="547" w:customStyle="1">
+  <w:style w:type="table" w:styleId="567" w:customStyle="1">
     <w:name w:val="Grid Table 4 - Accent 3"/>
     <w:uiPriority w:val="59"/>
     <w:rPr>
@@ -16052,7 +16090,7 @@
       </w:tblCellMar>
     </w:tblPr>
   </w:style>
-  <w:style w:type="table" w:styleId="548" w:customStyle="1">
+  <w:style w:type="table" w:styleId="568" w:customStyle="1">
     <w:name w:val="Grid Table 4 - Accent 4"/>
     <w:uiPriority w:val="59"/>
     <w:rPr>
@@ -16089,7 +16127,7 @@
       </w:tblCellMar>
     </w:tblPr>
   </w:style>
-  <w:style w:type="table" w:styleId="549" w:customStyle="1">
+  <w:style w:type="table" w:styleId="569" w:customStyle="1">
     <w:name w:val="Grid Table 4 - Accent 5"/>
     <w:uiPriority w:val="59"/>
     <w:rPr>
@@ -16126,7 +16164,7 @@
       </w:tblCellMar>
     </w:tblPr>
   </w:style>
-  <w:style w:type="table" w:styleId="550" w:customStyle="1">
+  <w:style w:type="table" w:styleId="570" w:customStyle="1">
     <w:name w:val="Grid Table 4 - Accent 6"/>
     <w:uiPriority w:val="59"/>
     <w:rPr>
@@ -16163,7 +16201,7 @@
       </w:tblCellMar>
     </w:tblPr>
   </w:style>
-  <w:style w:type="table" w:styleId="551">
+  <w:style w:type="table" w:styleId="571">
     <w:name w:val="Grid Table 5 Dark"/>
     <w:uiPriority w:val="99"/>
     <w:rPr>
@@ -16201,7 +16239,7 @@
       </w:tblCellMar>
     </w:tblPr>
   </w:style>
-  <w:style w:type="table" w:styleId="552" w:customStyle="1">
+  <w:style w:type="table" w:styleId="572" w:customStyle="1">
     <w:name w:val="Grid Table 5 Dark- Accent 1"/>
     <w:uiPriority w:val="99"/>
     <w:rPr>
@@ -16239,7 +16277,7 @@
       </w:tblCellMar>
     </w:tblPr>
   </w:style>
-  <w:style w:type="table" w:styleId="553" w:customStyle="1">
+  <w:style w:type="table" w:styleId="573" w:customStyle="1">
     <w:name w:val="Grid Table 5 Dark - Accent 2"/>
     <w:uiPriority w:val="99"/>
     <w:rPr>
@@ -16277,7 +16315,7 @@
       </w:tblCellMar>
     </w:tblPr>
   </w:style>
-  <w:style w:type="table" w:styleId="554" w:customStyle="1">
+  <w:style w:type="table" w:styleId="574" w:customStyle="1">
     <w:name w:val="Grid Table 5 Dark - Accent 3"/>
     <w:uiPriority w:val="99"/>
     <w:rPr>
@@ -16315,7 +16353,7 @@
       </w:tblCellMar>
     </w:tblPr>
   </w:style>
-  <w:style w:type="table" w:styleId="555" w:customStyle="1">
+  <w:style w:type="table" w:styleId="575" w:customStyle="1">
     <w:name w:val="Grid Table 5 Dark- Accent 4"/>
     <w:uiPriority w:val="99"/>
     <w:rPr>
@@ -16353,7 +16391,7 @@
       </w:tblCellMar>
     </w:tblPr>
   </w:style>
-  <w:style w:type="table" w:styleId="556" w:customStyle="1">
+  <w:style w:type="table" w:styleId="576" w:customStyle="1">
     <w:name w:val="Grid Table 5 Dark - Accent 5"/>
     <w:uiPriority w:val="99"/>
     <w:rPr>
@@ -16391,7 +16429,7 @@
       </w:tblCellMar>
     </w:tblPr>
   </w:style>
-  <w:style w:type="table" w:styleId="557" w:customStyle="1">
+  <w:style w:type="table" w:styleId="577" w:customStyle="1">
     <w:name w:val="Grid Table 5 Dark - Accent 6"/>
     <w:uiPriority w:val="99"/>
     <w:rPr>
@@ -16429,7 +16467,7 @@
       </w:tblCellMar>
     </w:tblPr>
   </w:style>
-  <w:style w:type="table" w:styleId="558">
+  <w:style w:type="table" w:styleId="578">
     <w:name w:val="Grid Table 6 Colorful"/>
     <w:uiPriority w:val="99"/>
     <w:rPr>
@@ -16466,7 +16504,7 @@
       </w:tblCellMar>
     </w:tblPr>
   </w:style>
-  <w:style w:type="table" w:styleId="559" w:customStyle="1">
+  <w:style w:type="table" w:styleId="579" w:customStyle="1">
     <w:name w:val="Grid Table 6 Colorful - Accent 1"/>
     <w:uiPriority w:val="99"/>
     <w:rPr>
@@ -16503,7 +16541,7 @@
       </w:tblCellMar>
     </w:tblPr>
   </w:style>
-  <w:style w:type="table" w:styleId="560" w:customStyle="1">
+  <w:style w:type="table" w:styleId="580" w:customStyle="1">
     <w:name w:val="Grid Table 6 Colorful - Accent 2"/>
     <w:uiPriority w:val="99"/>
     <w:rPr>
@@ -16540,7 +16578,7 @@
       </w:tblCellMar>
     </w:tblPr>
   </w:style>
-  <w:style w:type="table" w:styleId="561" w:customStyle="1">
+  <w:style w:type="table" w:styleId="581" w:customStyle="1">
     <w:name w:val="Grid Table 6 Colorful - Accent 3"/>
     <w:uiPriority w:val="99"/>
     <w:rPr>
@@ -16577,7 +16615,7 @@
       </w:tblCellMar>
     </w:tblPr>
   </w:style>
-  <w:style w:type="table" w:styleId="562" w:customStyle="1">
+  <w:style w:type="table" w:styleId="582" w:customStyle="1">
     <w:name w:val="Grid Table 6 Colorful - Accent 4"/>
     <w:uiPriority w:val="99"/>
     <w:rPr>
@@ -16614,7 +16652,7 @@
       </w:tblCellMar>
     </w:tblPr>
   </w:style>
-  <w:style w:type="table" w:styleId="563" w:customStyle="1">
+  <w:style w:type="table" w:styleId="583" w:customStyle="1">
     <w:name w:val="Grid Table 6 Colorful - Accent 5"/>
     <w:uiPriority w:val="99"/>
     <w:rPr>
@@ -16651,7 +16689,7 @@
       </w:tblCellMar>
     </w:tblPr>
   </w:style>
-  <w:style w:type="table" w:styleId="564" w:customStyle="1">
+  <w:style w:type="table" w:styleId="584" w:customStyle="1">
     <w:name w:val="Grid Table 6 Colorful - Accent 6"/>
     <w:uiPriority w:val="99"/>
     <w:rPr>
@@ -16688,7 +16726,7 @@
       </w:tblCellMar>
     </w:tblPr>
   </w:style>
-  <w:style w:type="table" w:styleId="565">
+  <w:style w:type="table" w:styleId="585">
     <w:name w:val="Grid Table 7 Colorful"/>
     <w:uiPriority w:val="99"/>
     <w:rPr>
@@ -16723,7 +16761,7 @@
       </w:tblCellMar>
     </w:tblPr>
   </w:style>
-  <w:style w:type="table" w:styleId="566" w:customStyle="1">
+  <w:style w:type="table" w:styleId="586" w:customStyle="1">
     <w:name w:val="Grid Table 7 Colorful - Accent 1"/>
     <w:uiPriority w:val="99"/>
     <w:rPr>
@@ -16758,7 +16796,7 @@
       </w:tblCellMar>
     </w:tblPr>
   </w:style>
-  <w:style w:type="table" w:styleId="567" w:customStyle="1">
+  <w:style w:type="table" w:styleId="587" w:customStyle="1">
     <w:name w:val="Grid Table 7 Colorful - Accent 2"/>
     <w:uiPriority w:val="99"/>
     <w:rPr>
@@ -16793,7 +16831,7 @@
       </w:tblCellMar>
     </w:tblPr>
   </w:style>
-  <w:style w:type="table" w:styleId="568" w:customStyle="1">
+  <w:style w:type="table" w:styleId="588" w:customStyle="1">
     <w:name w:val="Grid Table 7 Colorful - Accent 3"/>
     <w:uiPriority w:val="99"/>
     <w:rPr>
@@ -16828,7 +16866,7 @@
       </w:tblCellMar>
     </w:tblPr>
   </w:style>
-  <w:style w:type="table" w:styleId="569" w:customStyle="1">
+  <w:style w:type="table" w:styleId="589" w:customStyle="1">
     <w:name w:val="Grid Table 7 Colorful - Accent 4"/>
     <w:uiPriority w:val="99"/>
     <w:rPr>
@@ -16863,7 +16901,7 @@
       </w:tblCellMar>
     </w:tblPr>
   </w:style>
-  <w:style w:type="table" w:styleId="570" w:customStyle="1">
+  <w:style w:type="table" w:styleId="590" w:customStyle="1">
     <w:name w:val="Grid Table 7 Colorful - Accent 5"/>
     <w:uiPriority w:val="99"/>
     <w:rPr>
@@ -16898,7 +16936,7 @@
       </w:tblCellMar>
     </w:tblPr>
   </w:style>
-  <w:style w:type="table" w:styleId="571" w:customStyle="1">
+  <w:style w:type="table" w:styleId="591" w:customStyle="1">
     <w:name w:val="Grid Table 7 Colorful - Accent 6"/>
     <w:uiPriority w:val="99"/>
     <w:rPr>
@@ -16933,7 +16971,7 @@
       </w:tblCellMar>
     </w:tblPr>
   </w:style>
-  <w:style w:type="table" w:styleId="572">
+  <w:style w:type="table" w:styleId="592">
     <w:name w:val="List Table 1 Light"/>
     <w:uiPriority w:val="99"/>
     <w:rPr>
@@ -16962,7 +17000,7 @@
       </w:tblCellMar>
     </w:tblPr>
   </w:style>
-  <w:style w:type="table" w:styleId="573" w:customStyle="1">
+  <w:style w:type="table" w:styleId="593" w:customStyle="1">
     <w:name w:val="List Table 1 Light - Accent 1"/>
     <w:uiPriority w:val="99"/>
     <w:rPr>
@@ -16991,7 +17029,7 @@
       </w:tblCellMar>
     </w:tblPr>
   </w:style>
-  <w:style w:type="table" w:styleId="574" w:customStyle="1">
+  <w:style w:type="table" w:styleId="594" w:customStyle="1">
     <w:name w:val="List Table 1 Light - Accent 2"/>
     <w:uiPriority w:val="99"/>
     <w:rPr>
@@ -17020,7 +17058,7 @@
       </w:tblCellMar>
     </w:tblPr>
   </w:style>
-  <w:style w:type="table" w:styleId="575" w:customStyle="1">
+  <w:style w:type="table" w:styleId="595" w:customStyle="1">
     <w:name w:val="List Table 1 Light - Accent 3"/>
     <w:uiPriority w:val="99"/>
     <w:rPr>
@@ -17049,7 +17087,7 @@
       </w:tblCellMar>
     </w:tblPr>
   </w:style>
-  <w:style w:type="table" w:styleId="576" w:customStyle="1">
+  <w:style w:type="table" w:styleId="596" w:customStyle="1">
     <w:name w:val="List Table 1 Light - Accent 4"/>
     <w:uiPriority w:val="99"/>
     <w:rPr>
@@ -17078,7 +17116,7 @@
       </w:tblCellMar>
     </w:tblPr>
   </w:style>
-  <w:style w:type="table" w:styleId="577" w:customStyle="1">
+  <w:style w:type="table" w:styleId="597" w:customStyle="1">
     <w:name w:val="List Table 1 Light - Accent 5"/>
     <w:uiPriority w:val="99"/>
     <w:rPr>
@@ -17107,7 +17145,7 @@
       </w:tblCellMar>
     </w:tblPr>
   </w:style>
-  <w:style w:type="table" w:styleId="578" w:customStyle="1">
+  <w:style w:type="table" w:styleId="598" w:customStyle="1">
     <w:name w:val="List Table 1 Light - Accent 6"/>
     <w:uiPriority w:val="99"/>
     <w:rPr>
@@ -17136,7 +17174,7 @@
       </w:tblCellMar>
     </w:tblPr>
   </w:style>
-  <w:style w:type="table" w:styleId="579">
+  <w:style w:type="table" w:styleId="599">
     <w:name w:val="List Table 2"/>
     <w:uiPriority w:val="99"/>
     <w:rPr>
@@ -17170,7 +17208,7 @@
       </w:tblCellMar>
     </w:tblPr>
   </w:style>
-  <w:style w:type="table" w:styleId="580" w:customStyle="1">
+  <w:style w:type="table" w:styleId="600" w:customStyle="1">
     <w:name w:val="List Table 2 - Accent 1"/>
     <w:uiPriority w:val="99"/>
     <w:rPr>
@@ -17204,7 +17242,7 @@
       </w:tblCellMar>
     </w:tblPr>
   </w:style>
-  <w:style w:type="table" w:styleId="581" w:customStyle="1">
+  <w:style w:type="table" w:styleId="601" w:customStyle="1">
     <w:name w:val="List Table 2 - Accent 2"/>
     <w:uiPriority w:val="99"/>
     <w:rPr>
@@ -17238,7 +17276,7 @@
       </w:tblCellMar>
     </w:tblPr>
   </w:style>
-  <w:style w:type="table" w:styleId="582" w:customStyle="1">
+  <w:style w:type="table" w:styleId="602" w:customStyle="1">
     <w:name w:val="List Table 2 - Accent 3"/>
     <w:uiPriority w:val="99"/>
     <w:rPr>
@@ -17272,7 +17310,7 @@
       </w:tblCellMar>
     </w:tblPr>
   </w:style>
-  <w:style w:type="table" w:styleId="583" w:customStyle="1">
+  <w:style w:type="table" w:styleId="603" w:customStyle="1">
     <w:name w:val="List Table 2 - Accent 4"/>
     <w:uiPriority w:val="99"/>
     <w:rPr>
@@ -17306,7 +17344,7 @@
       </w:tblCellMar>
     </w:tblPr>
   </w:style>
-  <w:style w:type="table" w:styleId="584" w:customStyle="1">
+  <w:style w:type="table" w:styleId="604" w:customStyle="1">
     <w:name w:val="List Table 2 - Accent 5"/>
     <w:uiPriority w:val="99"/>
     <w:rPr>
@@ -17340,7 +17378,7 @@
       </w:tblCellMar>
     </w:tblPr>
   </w:style>
-  <w:style w:type="table" w:styleId="585" w:customStyle="1">
+  <w:style w:type="table" w:styleId="605" w:customStyle="1">
     <w:name w:val="List Table 2 - Accent 6"/>
     <w:uiPriority w:val="99"/>
     <w:rPr>
@@ -17374,7 +17412,7 @@
       </w:tblCellMar>
     </w:tblPr>
   </w:style>
-  <w:style w:type="table" w:styleId="586">
+  <w:style w:type="table" w:styleId="606">
     <w:name w:val="List Table 3"/>
     <w:uiPriority w:val="99"/>
     <w:rPr>
@@ -17409,7 +17447,7 @@
       </w:tblCellMar>
     </w:tblPr>
   </w:style>
-  <w:style w:type="table" w:styleId="587" w:customStyle="1">
+  <w:style w:type="table" w:styleId="607" w:customStyle="1">
     <w:name w:val="List Table 3 - Accent 1"/>
     <w:uiPriority w:val="99"/>
     <w:rPr>
@@ -17444,7 +17482,7 @@
       </w:tblCellMar>
     </w:tblPr>
   </w:style>
-  <w:style w:type="table" w:styleId="588" w:customStyle="1">
+  <w:style w:type="table" w:styleId="608" w:customStyle="1">
     <w:name w:val="List Table 3 - Accent 2"/>
     <w:uiPriority w:val="99"/>
     <w:rPr>
@@ -17479,7 +17517,7 @@
       </w:tblCellMar>
     </w:tblPr>
   </w:style>
-  <w:style w:type="table" w:styleId="589" w:customStyle="1">
+  <w:style w:type="table" w:styleId="609" w:customStyle="1">
     <w:name w:val="List Table 3 - Accent 3"/>
     <w:uiPriority w:val="99"/>
     <w:rPr>
@@ -17514,7 +17552,7 @@
       </w:tblCellMar>
     </w:tblPr>
   </w:style>
-  <w:style w:type="table" w:styleId="590" w:customStyle="1">
+  <w:style w:type="table" w:styleId="610" w:customStyle="1">
     <w:name w:val="List Table 3 - Accent 4"/>
     <w:uiPriority w:val="99"/>
     <w:rPr>
@@ -17549,7 +17587,7 @@
       </w:tblCellMar>
     </w:tblPr>
   </w:style>
-  <w:style w:type="table" w:styleId="591" w:customStyle="1">
+  <w:style w:type="table" w:styleId="611" w:customStyle="1">
     <w:name w:val="List Table 3 - Accent 5"/>
     <w:uiPriority w:val="99"/>
     <w:rPr>
@@ -17584,7 +17622,7 @@
       </w:tblCellMar>
     </w:tblPr>
   </w:style>
-  <w:style w:type="table" w:styleId="592" w:customStyle="1">
+  <w:style w:type="table" w:styleId="612" w:customStyle="1">
     <w:name w:val="List Table 3 - Accent 6"/>
     <w:uiPriority w:val="99"/>
     <w:rPr>
@@ -17619,7 +17657,7 @@
       </w:tblCellMar>
     </w:tblPr>
   </w:style>
-  <w:style w:type="table" w:styleId="593">
+  <w:style w:type="table" w:styleId="613">
     <w:name w:val="List Table 4"/>
     <w:uiPriority w:val="99"/>
     <w:rPr>
@@ -17655,7 +17693,7 @@
       </w:tblCellMar>
     </w:tblPr>
   </w:style>
-  <w:style w:type="table" w:styleId="594" w:customStyle="1">
+  <w:style w:type="table" w:styleId="614" w:customStyle="1">
     <w:name w:val="List Table 4 - Accent 1"/>
     <w:uiPriority w:val="99"/>
     <w:rPr>
@@ -17691,7 +17729,7 @@
       </w:tblCellMar>
     </w:tblPr>
   </w:style>
-  <w:style w:type="table" w:styleId="595" w:customStyle="1">
+  <w:style w:type="table" w:styleId="615" w:customStyle="1">
     <w:name w:val="List Table 4 - Accent 2"/>
     <w:uiPriority w:val="99"/>
     <w:rPr>
@@ -17727,7 +17765,7 @@
       </w:tblCellMar>
     </w:tblPr>
   </w:style>
-  <w:style w:type="table" w:styleId="596" w:customStyle="1">
+  <w:style w:type="table" w:styleId="616" w:customStyle="1">
     <w:name w:val="List Table 4 - Accent 3"/>
     <w:uiPriority w:val="99"/>
     <w:rPr>
@@ -17763,7 +17801,7 @@
       </w:tblCellMar>
     </w:tblPr>
   </w:style>
-  <w:style w:type="table" w:styleId="597" w:customStyle="1">
+  <w:style w:type="table" w:styleId="617" w:customStyle="1">
     <w:name w:val="List Table 4 - Accent 4"/>
     <w:uiPriority w:val="99"/>
     <w:rPr>
@@ -17799,7 +17837,7 @@
       </w:tblCellMar>
     </w:tblPr>
   </w:style>
-  <w:style w:type="table" w:styleId="598" w:customStyle="1">
+  <w:style w:type="table" w:styleId="618" w:customStyle="1">
     <w:name w:val="List Table 4 - Accent 5"/>
     <w:uiPriority w:val="99"/>
     <w:rPr>
@@ -17835,7 +17873,7 @@
       </w:tblCellMar>
     </w:tblPr>
   </w:style>
-  <w:style w:type="table" w:styleId="599" w:customStyle="1">
+  <w:style w:type="table" w:styleId="619" w:customStyle="1">
     <w:name w:val="List Table 4 - Accent 6"/>
     <w:uiPriority w:val="99"/>
     <w:rPr>
@@ -17871,7 +17909,7 @@
       </w:tblCellMar>
     </w:tblPr>
   </w:style>
-  <w:style w:type="table" w:styleId="600">
+  <w:style w:type="table" w:styleId="620">
     <w:name w:val="List Table 5 Dark"/>
     <w:uiPriority w:val="99"/>
     <w:rPr>
@@ -17907,7 +17945,7 @@
       </w:tblCellMar>
     </w:tblPr>
   </w:style>
-  <w:style w:type="table" w:styleId="601" w:customStyle="1">
+  <w:style w:type="table" w:styleId="621" w:customStyle="1">
     <w:name w:val="List Table 5 Dark - Accent 1"/>
     <w:uiPriority w:val="99"/>
     <w:rPr>
@@ -17943,7 +17981,7 @@
       </w:tblCellMar>
     </w:tblPr>
   </w:style>
-  <w:style w:type="table" w:styleId="602" w:customStyle="1">
+  <w:style w:type="table" w:styleId="622" w:customStyle="1">
     <w:name w:val="List Table 5 Dark - Accent 2"/>
     <w:uiPriority w:val="99"/>
     <w:rPr>
@@ -17979,7 +18017,7 @@
       </w:tblCellMar>
     </w:tblPr>
   </w:style>
-  <w:style w:type="table" w:styleId="603" w:customStyle="1">
+  <w:style w:type="table" w:styleId="623" w:customStyle="1">
     <w:name w:val="List Table 5 Dark - Accent 3"/>
     <w:uiPriority w:val="99"/>
     <w:rPr>
@@ -18015,7 +18053,7 @@
       </w:tblCellMar>
     </w:tblPr>
   </w:style>
-  <w:style w:type="table" w:styleId="604" w:customStyle="1">
+  <w:style w:type="table" w:styleId="624" w:customStyle="1">
     <w:name w:val="List Table 5 Dark - Accent 4"/>
     <w:uiPriority w:val="99"/>
     <w:rPr>
@@ -18051,7 +18089,7 @@
       </w:tblCellMar>
     </w:tblPr>
   </w:style>
-  <w:style w:type="table" w:styleId="605" w:customStyle="1">
+  <w:style w:type="table" w:styleId="625" w:customStyle="1">
     <w:name w:val="List Table 5 Dark - Accent 5"/>
     <w:uiPriority w:val="99"/>
     <w:rPr>
@@ -18087,7 +18125,7 @@
       </w:tblCellMar>
     </w:tblPr>
   </w:style>
-  <w:style w:type="table" w:styleId="606" w:customStyle="1">
+  <w:style w:type="table" w:styleId="626" w:customStyle="1">
     <w:name w:val="List Table 5 Dark - Accent 6"/>
     <w:uiPriority w:val="99"/>
     <w:rPr>
@@ -18123,7 +18161,7 @@
       </w:tblCellMar>
     </w:tblPr>
   </w:style>
-  <w:style w:type="table" w:styleId="607">
+  <w:style w:type="table" w:styleId="627">
     <w:name w:val="List Table 6 Colorful"/>
     <w:uiPriority w:val="99"/>
     <w:rPr>
@@ -18156,7 +18194,7 @@
       </w:tblCellMar>
     </w:tblPr>
   </w:style>
-  <w:style w:type="table" w:styleId="608" w:customStyle="1">
+  <w:style w:type="table" w:styleId="628" w:customStyle="1">
     <w:name w:val="List Table 6 Colorful - Accent 1"/>
     <w:uiPriority w:val="99"/>
     <w:rPr>
@@ -18189,7 +18227,7 @@
       </w:tblCellMar>
     </w:tblPr>
   </w:style>
-  <w:style w:type="table" w:styleId="609" w:customStyle="1">
+  <w:style w:type="table" w:styleId="629" w:customStyle="1">
     <w:name w:val="List Table 6 Colorful - Accent 2"/>
     <w:uiPriority w:val="99"/>
     <w:rPr>
@@ -18222,7 +18260,7 @@
       </w:tblCellMar>
     </w:tblPr>
   </w:style>
-  <w:style w:type="table" w:styleId="610" w:customStyle="1">
+  <w:style w:type="table" w:styleId="630" w:customStyle="1">
     <w:name w:val="List Table 6 Colorful - Accent 3"/>
     <w:uiPriority w:val="99"/>
     <w:rPr>
@@ -18255,7 +18293,7 @@
       </w:tblCellMar>
     </w:tblPr>
   </w:style>
-  <w:style w:type="table" w:styleId="611" w:customStyle="1">
+  <w:style w:type="table" w:styleId="631" w:customStyle="1">
     <w:name w:val="List Table 6 Colorful - Accent 4"/>
     <w:uiPriority w:val="99"/>
     <w:rPr>
@@ -18288,7 +18326,7 @@
       </w:tblCellMar>
     </w:tblPr>
   </w:style>
-  <w:style w:type="table" w:styleId="612" w:customStyle="1">
+  <w:style w:type="table" w:styleId="632" w:customStyle="1">
     <w:name w:val="List Table 6 Colorful - Accent 5"/>
     <w:uiPriority w:val="99"/>
     <w:rPr>
@@ -18321,7 +18359,7 @@
       </w:tblCellMar>
     </w:tblPr>
   </w:style>
-  <w:style w:type="table" w:styleId="613" w:customStyle="1">
+  <w:style w:type="table" w:styleId="633" w:customStyle="1">
     <w:name w:val="List Table 6 Colorful - Accent 6"/>
     <w:uiPriority w:val="99"/>
     <w:rPr>
@@ -18354,7 +18392,7 @@
       </w:tblCellMar>
     </w:tblPr>
   </w:style>
-  <w:style w:type="table" w:styleId="614">
+  <w:style w:type="table" w:styleId="634">
     <w:name w:val="List Table 7 Colorful"/>
     <w:uiPriority w:val="99"/>
     <w:rPr>
@@ -18386,7 +18424,7 @@
       </w:tblCellMar>
     </w:tblPr>
   </w:style>
-  <w:style w:type="table" w:styleId="615" w:customStyle="1">
+  <w:style w:type="table" w:styleId="635" w:customStyle="1">
     <w:name w:val="List Table 7 Colorful - Accent 1"/>
     <w:uiPriority w:val="99"/>
     <w:rPr>
@@ -18418,7 +18456,7 @@
       </w:tblCellMar>
     </w:tblPr>
   </w:style>
-  <w:style w:type="table" w:styleId="616" w:customStyle="1">
+  <w:style w:type="table" w:styleId="636" w:customStyle="1">
     <w:name w:val="List Table 7 Colorful - Accent 2"/>
     <w:uiPriority w:val="99"/>
     <w:rPr>
@@ -18450,7 +18488,7 @@
       </w:tblCellMar>
     </w:tblPr>
   </w:style>
-  <w:style w:type="table" w:styleId="617" w:customStyle="1">
+  <w:style w:type="table" w:styleId="637" w:customStyle="1">
     <w:name w:val="List Table 7 Colorful - Accent 3"/>
     <w:uiPriority w:val="99"/>
     <w:rPr>
@@ -18482,7 +18520,7 @@
       </w:tblCellMar>
     </w:tblPr>
   </w:style>
-  <w:style w:type="table" w:styleId="618" w:customStyle="1">
+  <w:style w:type="table" w:styleId="638" w:customStyle="1">
     <w:name w:val="List Table 7 Colorful - Accent 4"/>
     <w:uiPriority w:val="99"/>
     <w:rPr>
@@ -18514,7 +18552,7 @@
       </w:tblCellMar>
     </w:tblPr>
   </w:style>
-  <w:style w:type="table" w:styleId="619" w:customStyle="1">
+  <w:style w:type="table" w:styleId="639" w:customStyle="1">
     <w:name w:val="List Table 7 Colorful - Accent 5"/>
     <w:uiPriority w:val="99"/>
     <w:rPr>
@@ -18546,7 +18584,7 @@
       </w:tblCellMar>
     </w:tblPr>
   </w:style>
-  <w:style w:type="table" w:styleId="620" w:customStyle="1">
+  <w:style w:type="table" w:styleId="640" w:customStyle="1">
     <w:name w:val="List Table 7 Colorful - Accent 6"/>
     <w:uiPriority w:val="99"/>
     <w:rPr>
@@ -18578,7 +18616,7 @@
       </w:tblCellMar>
     </w:tblPr>
   </w:style>
-  <w:style w:type="table" w:styleId="621" w:customStyle="1">
+  <w:style w:type="table" w:styleId="641" w:customStyle="1">
     <w:name w:val="Lined - Accent"/>
     <w:uiPriority w:val="99"/>
     <w:rPr>
@@ -18605,7 +18643,7 @@
       </w:tblCellMar>
     </w:tblPr>
   </w:style>
-  <w:style w:type="table" w:styleId="622" w:customStyle="1">
+  <w:style w:type="table" w:styleId="642" w:customStyle="1">
     <w:name w:val="Lined - Accent 1"/>
     <w:uiPriority w:val="99"/>
     <w:rPr>
@@ -18632,7 +18670,7 @@
       </w:tblCellMar>
     </w:tblPr>
   </w:style>
-  <w:style w:type="table" w:styleId="623" w:customStyle="1">
+  <w:style w:type="table" w:styleId="643" w:customStyle="1">
     <w:name w:val="Lined - Accent 2"/>
     <w:uiPriority w:val="99"/>
     <w:rPr>
@@ -18659,7 +18697,7 @@
       </w:tblCellMar>
     </w:tblPr>
   </w:style>
-  <w:style w:type="table" w:styleId="624" w:customStyle="1">
+  <w:style w:type="table" w:styleId="644" w:customStyle="1">
     <w:name w:val="Lined - Accent 3"/>
     <w:uiPriority w:val="99"/>
     <w:rPr>
@@ -18686,7 +18724,7 @@
       </w:tblCellMar>
     </w:tblPr>
   </w:style>
-  <w:style w:type="table" w:styleId="625" w:customStyle="1">
+  <w:style w:type="table" w:styleId="645" w:customStyle="1">
     <w:name w:val="Lined - Accent 4"/>
     <w:uiPriority w:val="99"/>
     <w:rPr>
@@ -18713,7 +18751,7 @@
       </w:tblCellMar>
     </w:tblPr>
   </w:style>
-  <w:style w:type="table" w:styleId="626" w:customStyle="1">
+  <w:style w:type="table" w:styleId="646" w:customStyle="1">
     <w:name w:val="Lined - Accent 5"/>
     <w:uiPriority w:val="99"/>
     <w:rPr>
@@ -18740,7 +18778,7 @@
       </w:tblCellMar>
     </w:tblPr>
   </w:style>
-  <w:style w:type="table" w:styleId="627" w:customStyle="1">
+  <w:style w:type="table" w:styleId="647" w:customStyle="1">
     <w:name w:val="Lined - Accent 6"/>
     <w:uiPriority w:val="99"/>
     <w:rPr>
@@ -18767,7 +18805,7 @@
       </w:tblCellMar>
     </w:tblPr>
   </w:style>
-  <w:style w:type="table" w:styleId="628" w:customStyle="1">
+  <w:style w:type="table" w:styleId="648" w:customStyle="1">
     <w:name w:val="Bordered &amp; Lined - Accent"/>
     <w:uiPriority w:val="99"/>
     <w:rPr>
@@ -18802,7 +18840,7 @@
       </w:tblCellMar>
     </w:tblPr>
   </w:style>
-  <w:style w:type="table" w:styleId="629" w:customStyle="1">
+  <w:style w:type="table" w:styleId="649" w:customStyle="1">
     <w:name w:val="Bordered &amp; Lined - Accent 1"/>
     <w:uiPriority w:val="99"/>
     <w:rPr>
@@ -18837,7 +18875,7 @@
       </w:tblCellMar>
     </w:tblPr>
   </w:style>
-  <w:style w:type="table" w:styleId="630" w:customStyle="1">
+  <w:style w:type="table" w:styleId="650" w:customStyle="1">
     <w:name w:val="Bordered &amp; Lined - Accent 2"/>
     <w:uiPriority w:val="99"/>
     <w:rPr>
@@ -18872,7 +18910,7 @@
       </w:tblCellMar>
     </w:tblPr>
   </w:style>
-  <w:style w:type="table" w:styleId="631" w:customStyle="1">
+  <w:style w:type="table" w:styleId="651" w:customStyle="1">
     <w:name w:val="Bordered &amp; Lined - Accent 3"/>
     <w:uiPriority w:val="99"/>
     <w:rPr>
@@ -18907,7 +18945,7 @@
       </w:tblCellMar>
     </w:tblPr>
   </w:style>
-  <w:style w:type="table" w:styleId="632" w:customStyle="1">
+  <w:style w:type="table" w:styleId="652" w:customStyle="1">
     <w:name w:val="Bordered &amp; Lined - Accent 4"/>
     <w:uiPriority w:val="99"/>
     <w:rPr>
@@ -18942,7 +18980,7 @@
       </w:tblCellMar>
     </w:tblPr>
   </w:style>
-  <w:style w:type="table" w:styleId="633" w:customStyle="1">
+  <w:style w:type="table" w:styleId="653" w:customStyle="1">
     <w:name w:val="Bordered &amp; Lined - Accent 5"/>
     <w:uiPriority w:val="99"/>
     <w:rPr>
@@ -18977,7 +19015,7 @@
       </w:tblCellMar>
     </w:tblPr>
   </w:style>
-  <w:style w:type="table" w:styleId="634" w:customStyle="1">
+  <w:style w:type="table" w:styleId="654" w:customStyle="1">
     <w:name w:val="Bordered &amp; Lined - Accent 6"/>
     <w:uiPriority w:val="99"/>
     <w:rPr>
@@ -19012,7 +19050,7 @@
       </w:tblCellMar>
     </w:tblPr>
   </w:style>
-  <w:style w:type="table" w:styleId="635" w:customStyle="1">
+  <w:style w:type="table" w:styleId="655" w:customStyle="1">
     <w:name w:val="Bordered"/>
     <w:uiPriority w:val="99"/>
     <w:rPr>
@@ -19049,7 +19087,7 @@
       </w:tblCellMar>
     </w:tblPr>
   </w:style>
-  <w:style w:type="table" w:styleId="636" w:customStyle="1">
+  <w:style w:type="table" w:styleId="656" w:customStyle="1">
     <w:name w:val="Bordered - Accent 1"/>
     <w:uiPriority w:val="99"/>
     <w:rPr>
@@ -19086,7 +19124,7 @@
       </w:tblCellMar>
     </w:tblPr>
   </w:style>
-  <w:style w:type="table" w:styleId="637" w:customStyle="1">
+  <w:style w:type="table" w:styleId="657" w:customStyle="1">
     <w:name w:val="Bordered - Accent 2"/>
     <w:uiPriority w:val="99"/>
     <w:rPr>
@@ -19123,7 +19161,7 @@
       </w:tblCellMar>
     </w:tblPr>
   </w:style>
-  <w:style w:type="table" w:styleId="638" w:customStyle="1">
+  <w:style w:type="table" w:styleId="658" w:customStyle="1">
     <w:name w:val="Bordered - Accent 3"/>
     <w:uiPriority w:val="99"/>
     <w:rPr>
@@ -19160,7 +19198,7 @@
       </w:tblCellMar>
     </w:tblPr>
   </w:style>
-  <w:style w:type="table" w:styleId="639" w:customStyle="1">
+  <w:style w:type="table" w:styleId="659" w:customStyle="1">
     <w:name w:val="Bordered - Accent 4"/>
     <w:uiPriority w:val="99"/>
     <w:rPr>
@@ -19197,7 +19235,7 @@
       </w:tblCellMar>
     </w:tblPr>
   </w:style>
-  <w:style w:type="table" w:styleId="640" w:customStyle="1">
+  <w:style w:type="table" w:styleId="660" w:customStyle="1">
     <w:name w:val="Bordered - Accent 5"/>
     <w:uiPriority w:val="99"/>
     <w:rPr>
@@ -19234,7 +19272,7 @@
       </w:tblCellMar>
     </w:tblPr>
   </w:style>
-  <w:style w:type="table" w:styleId="641" w:customStyle="1">
+  <w:style w:type="table" w:styleId="661" w:customStyle="1">
     <w:name w:val="Bordered - Accent 6"/>
     <w:uiPriority w:val="99"/>
     <w:rPr>
@@ -19271,16 +19309,16 @@
       </w:tblCellMar>
     </w:tblPr>
   </w:style>
-  <w:style w:type="character" w:styleId="642">
+  <w:style w:type="character" w:styleId="662">
     <w:name w:val="Hyperlink"/>
     <w:rPr>
       <w:color w:val="0000FF"/>
       <w:u w:val="single"/>
     </w:rPr>
   </w:style>
-  <w:style w:type="paragraph" w:styleId="643">
+  <w:style w:type="paragraph" w:styleId="663">
     <w:name w:val="footnote text"/>
-    <w:link w:val="644"/>
+    <w:link w:val="664"/>
     <w:uiPriority w:val="99"/>
     <w:semiHidden/>
     <w:unhideWhenUsed/>
@@ -19300,15 +19338,15 @@
       </w:pBdr>
     </w:pPr>
   </w:style>
-  <w:style w:type="character" w:styleId="644" w:customStyle="1">
+  <w:style w:type="character" w:styleId="664" w:customStyle="1">
     <w:name w:val="Текст сноски Знак"/>
-    <w:link w:val="643"/>
+    <w:link w:val="663"/>
     <w:uiPriority w:val="99"/>
     <w:rPr>
       <w:sz w:val="18"/>
     </w:rPr>
   </w:style>
-  <w:style w:type="character" w:styleId="645">
+  <w:style w:type="character" w:styleId="665">
     <w:name w:val="footnote reference"/>
     <w:uiPriority w:val="99"/>
     <w:unhideWhenUsed/>
@@ -19316,40 +19354,40 @@
       <w:vertAlign w:val="superscript"/>
     </w:rPr>
   </w:style>
-  <w:style w:type="paragraph" w:styleId="646">
+  <w:style w:type="paragraph" w:styleId="666">
     <w:name w:val="toc 1"/>
-    <w:basedOn w:val="478"/>
-    <w:next w:val="478"/>
+    <w:basedOn w:val="498"/>
+    <w:next w:val="498"/>
     <w:semiHidden/>
   </w:style>
-  <w:style w:type="paragraph" w:styleId="647">
+  <w:style w:type="paragraph" w:styleId="667">
     <w:name w:val="toc 2"/>
-    <w:basedOn w:val="478"/>
-    <w:next w:val="478"/>
+    <w:basedOn w:val="498"/>
+    <w:next w:val="498"/>
     <w:semiHidden/>
     <w:pPr>
       <w:ind w:left="240"/>
     </w:pPr>
   </w:style>
-  <w:style w:type="paragraph" w:styleId="648">
+  <w:style w:type="paragraph" w:styleId="668">
     <w:name w:val="toc 3"/>
-    <w:basedOn w:val="478"/>
-    <w:next w:val="478"/>
+    <w:basedOn w:val="498"/>
+    <w:next w:val="498"/>
     <w:semiHidden/>
     <w:pPr>
       <w:ind w:left="480"/>
     </w:pPr>
   </w:style>
-  <w:style w:type="paragraph" w:styleId="649">
+  <w:style w:type="paragraph" w:styleId="669">
     <w:name w:val="toc 4"/>
-    <w:basedOn w:val="478"/>
-    <w:next w:val="478"/>
+    <w:basedOn w:val="498"/>
+    <w:next w:val="498"/>
     <w:semiHidden/>
     <w:pPr>
       <w:ind w:left="720"/>
     </w:pPr>
   </w:style>
-  <w:style w:type="paragraph" w:styleId="650">
+  <w:style w:type="paragraph" w:styleId="670">
     <w:name w:val="toc 5"/>
     <w:uiPriority w:val="39"/>
     <w:unhideWhenUsed/>
@@ -19370,7 +19408,7 @@
       </w:pBdr>
     </w:pPr>
   </w:style>
-  <w:style w:type="paragraph" w:styleId="651">
+  <w:style w:type="paragraph" w:styleId="671">
     <w:name w:val="toc 6"/>
     <w:uiPriority w:val="39"/>
     <w:unhideWhenUsed/>
@@ -19391,7 +19429,7 @@
       </w:pBdr>
     </w:pPr>
   </w:style>
-  <w:style w:type="paragraph" w:styleId="652">
+  <w:style w:type="paragraph" w:styleId="672">
     <w:name w:val="toc 7"/>
     <w:uiPriority w:val="39"/>
     <w:unhideWhenUsed/>
@@ -19412,7 +19450,7 @@
       </w:pBdr>
     </w:pPr>
   </w:style>
-  <w:style w:type="paragraph" w:styleId="653">
+  <w:style w:type="paragraph" w:styleId="673">
     <w:name w:val="toc 8"/>
     <w:uiPriority w:val="39"/>
     <w:unhideWhenUsed/>
@@ -19433,7 +19471,7 @@
       </w:pBdr>
     </w:pPr>
   </w:style>
-  <w:style w:type="paragraph" w:styleId="654">
+  <w:style w:type="paragraph" w:styleId="674">
     <w:name w:val="toc 9"/>
     <w:uiPriority w:val="39"/>
     <w:unhideWhenUsed/>
@@ -19454,7 +19492,7 @@
       </w:pBdr>
     </w:pPr>
   </w:style>
-  <w:style w:type="paragraph" w:styleId="655">
+  <w:style w:type="paragraph" w:styleId="675">
     <w:name w:val="TOC Heading"/>
     <w:uiPriority w:val="39"/>
     <w:unhideWhenUsed/>
@@ -19473,14 +19511,12 @@
       </w:pBdr>
     </w:pPr>
   </w:style>
-  <w:style w:type="character" w:styleId="656">
+  <w:style w:type="character" w:styleId="676">
     <w:name w:val="page number"/>
-    <w:basedOn w:val="488"/>
+    <w:basedOn w:val="508"/>
   </w:style>
-  <w:style w:type="paragraph" w:styleId="1_1344">
+  <w:style w:type="paragraph" w:styleId="677">
     <w:name w:val="Обычный"/>
-    <w:next w:val="459"/>
-    <w:link w:val="459"/>
     <w:rPr>
       <w:rFonts w:ascii="Times New Roman" w:hAnsi="Times New Roman" w:cs="Times New Roman" w:eastAsia="Times New Roman"/>
       <w:b w:val="false"/>

--- a/ТЗ видеопрокат (1).docx
+++ b/ТЗ видеопрокат (1).docx
@@ -6346,7 +6346,7 @@
         </w:numPr>
       </w:pPr>
       <w:r>
-        <w:t xml:space="preserve">Серверы БД;</w:t>
+        <w:t xml:space="preserve">ПК пользователей;</w:t>
       </w:r>
       <w:r/>
     </w:p>
@@ -6358,28 +6358,18 @@
         </w:numPr>
       </w:pPr>
       <w:r>
-        <w:t xml:space="preserve">ПК пользователей;</w:t>
-      </w:r>
-      <w:r/>
-    </w:p>
-    <w:p>
-      <w:pPr>
-        <w:numPr>
-          <w:ilvl w:val="0"/>
-          <w:numId w:val="38"/>
-        </w:numPr>
-      </w:pPr>
-      <w:r>
         <w:t xml:space="preserve">ПК администраторов.</w:t>
       </w:r>
       <w:r/>
+      <w:r/>
+      <w:r/>
     </w:p>
     <w:p>
       <w:pPr>
         <w:ind w:firstLine="720"/>
       </w:pPr>
       <w:r>
-        <w:t xml:space="preserve">Требования к техническим характеристикам серверов БД:</w:t>
+        <w:t xml:space="preserve">Требования к техническим характеристикам ПК пользователя и ПК администратора:</w:t>
       </w:r>
       <w:r/>
     </w:p>
@@ -6388,19 +6378,16 @@
         <w:ind w:firstLine="720"/>
       </w:pPr>
       <w:r>
-        <w:t xml:space="preserve">– Процессор – 2 х </w:t>
-      </w:r>
-      <w:r>
-        <w:t xml:space="preserve">Intel</w:t>
-      </w:r>
-      <w:r>
-        <w:t xml:space="preserve"> </w:t>
-      </w:r>
-      <w:r>
-        <w:t xml:space="preserve">Xeon</w:t>
-      </w:r>
-      <w:r>
-        <w:t xml:space="preserve"> 3 ГГц;</w:t>
+        <w:t xml:space="preserve">– Процессор – </w:t>
+      </w:r>
+      <w:r>
+        <w:rPr>
+          <w:lang w:val="en-US"/>
+        </w:rPr>
+        <w:t xml:space="preserve">Ryzen</w:t>
+      </w:r>
+      <w:r>
+        <w:t xml:space="preserve"> 3.6 ГГц;</w:t>
       </w:r>
       <w:r/>
     </w:p>
@@ -6418,77 +6405,7 @@
         <w:ind w:firstLine="720"/>
       </w:pPr>
       <w:r>
-        <w:t xml:space="preserve">– Дисковая подсистема – 4 х 146 Гб; </w:t>
-      </w:r>
-      <w:r/>
-    </w:p>
-    <w:p>
-      <w:pPr>
-        <w:ind w:firstLine="720"/>
-      </w:pPr>
-      <w:r>
-        <w:t xml:space="preserve">– Устройство чтения компакт-дисков (DVD-ROM);</w:t>
-      </w:r>
-      <w:r/>
-    </w:p>
-    <w:p>
-      <w:pPr>
-        <w:ind w:firstLine="720"/>
-      </w:pPr>
-      <w:r>
-        <w:t xml:space="preserve">– Сетевой адаптер – 100/1000 Мбит.</w:t>
-      </w:r>
-      <w:r/>
-    </w:p>
-    <w:p>
-      <w:r/>
-      <w:r/>
-    </w:p>
-    <w:p>
-      <w:pPr>
-        <w:ind w:firstLine="720"/>
-      </w:pPr>
-      <w:r>
-        <w:t xml:space="preserve">Требования к техническим характеристикам ПК пользователя и ПК администратора:</w:t>
-      </w:r>
-      <w:r/>
-    </w:p>
-    <w:p>
-      <w:pPr>
-        <w:ind w:firstLine="720"/>
-      </w:pPr>
-      <w:r>
-        <w:t xml:space="preserve">– Процессор – </w:t>
-      </w:r>
-      <w:r>
-        <w:t xml:space="preserve">Intel</w:t>
-      </w:r>
-      <w:r>
-        <w:t xml:space="preserve"> </w:t>
-      </w:r>
-      <w:r>
-        <w:t xml:space="preserve">Pentium</w:t>
-      </w:r>
-      <w:r>
-        <w:t xml:space="preserve"> 2.4 ГГц;</w:t>
-      </w:r>
-      <w:r/>
-    </w:p>
-    <w:p>
-      <w:pPr>
-        <w:ind w:firstLine="720"/>
-      </w:pPr>
-      <w:r>
-        <w:t xml:space="preserve">– Объем оперативной памяти – 1024 Мб;</w:t>
-      </w:r>
-      <w:r/>
-    </w:p>
-    <w:p>
-      <w:pPr>
-        <w:ind w:firstLine="720"/>
-      </w:pPr>
-      <w:r>
-        <w:t xml:space="preserve">– Дисковая подсистема – 80 Гб; </w:t>
+        <w:t xml:space="preserve">– Дисковая подсистема – 2 Тб; </w:t>
       </w:r>
       <w:r/>
     </w:p>
